--- a/translations/he/beginner/Turning.docx
+++ b/translations/he/beginner/Turning.docx
@@ -7,118 +7,233 @@
         <w:bidi/>
         <w:jc w:val="center"/>
         <w:rPr>
-          <w:rFonts w:cs="Gan CLM"/>
-          <w:b/>
+          <w:rFonts w:asciiTheme="minorBidi" w:hAnsiTheme="minorBidi"/>
+          <w:bCs/>
           <w:color w:val="FF0000"/>
-          <w:sz w:val="144"/>
-          <w:szCs w:val="52"/>
-          <w:rtl/>
-          <w:lang w:bidi="he-IL"/>
-        </w:rPr>
-      </w:pPr>
-      <w:r>
-        <w:rPr>
-          <w:rFonts w:cs="Gan CLM" w:hint="cs"/>
-          <w:b/>
+          <w:sz w:val="32"/>
+          <w:szCs w:val="32"/>
+          <w:u w:val="single"/>
+          <w:rtl/>
+          <w:lang w:bidi="he-IL"/>
+        </w:rPr>
+      </w:pPr>
+      <w:r>
+        <w:rPr>
+          <w:rFonts w:asciiTheme="minorBidi" w:hAnsiTheme="minorBidi"/>
+          <w:bCs/>
           <w:color w:val="FF0000"/>
-          <w:sz w:val="144"/>
-          <w:szCs w:val="52"/>
-          <w:rtl/>
-          <w:lang w:bidi="he-IL"/>
-        </w:rPr>
-        <w:t xml:space="preserve">דף עבודה </w:t>
-      </w:r>
-      <w:r>
-        <w:rPr>
-          <w:rFonts w:cs="Gan CLM"/>
-          <w:b/>
+          <w:sz w:val="32"/>
+          <w:szCs w:val="32"/>
+          <w:u w:val="single"/>
+          <w:rtl/>
+          <w:lang w:bidi="he-IL"/>
+        </w:rPr>
+        <w:t>דף עבודה</w:t>
+      </w:r>
+      <w:r>
+        <w:rPr>
+          <w:rFonts w:asciiTheme="minorBidi" w:hAnsiTheme="minorBidi" w:hint="cs"/>
+          <w:bCs/>
           <w:color w:val="FF0000"/>
-          <w:sz w:val="144"/>
-          <w:szCs w:val="52"/>
-          <w:rtl/>
-          <w:lang w:bidi="he-IL"/>
-        </w:rPr>
-        <w:t>–</w:t>
-      </w:r>
-      <w:r>
-        <w:rPr>
-          <w:rFonts w:cs="Gan CLM" w:hint="cs"/>
-          <w:b/>
+          <w:sz w:val="32"/>
+          <w:szCs w:val="32"/>
+          <w:u w:val="single"/>
+          <w:rtl/>
+          <w:lang w:bidi="he-IL"/>
+        </w:rPr>
+        <w:t xml:space="preserve">: </w:t>
+      </w:r>
+      <w:r>
+        <w:rPr>
+          <w:rFonts w:asciiTheme="minorBidi" w:hAnsiTheme="minorBidi"/>
+          <w:bCs/>
           <w:color w:val="FF0000"/>
-          <w:sz w:val="144"/>
-          <w:szCs w:val="52"/>
-          <w:rtl/>
-          <w:lang w:bidi="he-IL"/>
-        </w:rPr>
-        <w:t xml:space="preserve"> אתגר ההסתובבות</w:t>
-      </w:r>
-    </w:p>
-    <w:p>
-      <w:pPr>
-        <w:bidi/>
-        <w:rPr>
-          <w:b/>
-        </w:rPr>
-      </w:pPr>
-    </w:p>
-    <w:p>
-      <w:pPr>
-        <w:bidi/>
-        <w:rPr>
-          <w:rFonts w:cs="Guttman Kav"/>
-          <w:b/>
-          <w:sz w:val="48"/>
-          <w:szCs w:val="36"/>
-          <w:rtl/>
-          <w:lang w:bidi="he-IL"/>
-        </w:rPr>
-      </w:pPr>
-      <w:r>
-        <w:rPr>
-          <w:rFonts w:cs="Guttman Kav" w:hint="cs"/>
-          <w:b/>
-          <w:sz w:val="48"/>
-          <w:szCs w:val="36"/>
-          <w:rtl/>
-          <w:lang w:bidi="he-IL"/>
-        </w:rPr>
-        <w:t>אתגר 1: הרובוט שלך הוא שחקן בייסבול , תכנת את הרובוט בכדי שיסתובב סביב היהלום</w:t>
-      </w:r>
-    </w:p>
-    <w:p>
-      <w:pPr>
-        <w:bidi/>
-        <w:rPr>
+          <w:sz w:val="32"/>
+          <w:szCs w:val="32"/>
+          <w:u w:val="single"/>
+          <w:rtl/>
+          <w:lang w:bidi="he-IL"/>
+        </w:rPr>
+        <w:t xml:space="preserve"> אתגר ה</w:t>
+      </w:r>
+      <w:r>
+        <w:rPr>
+          <w:rFonts w:asciiTheme="minorBidi" w:hAnsiTheme="minorBidi" w:hint="cs"/>
           <w:bCs/>
-          <w:sz w:val="36"/>
-        </w:rPr>
-      </w:pPr>
-    </w:p>
-    <w:p>
-      <w:pPr>
-        <w:bidi/>
-        <w:rPr>
+          <w:color w:val="FF0000"/>
+          <w:sz w:val="32"/>
+          <w:szCs w:val="32"/>
+          <w:u w:val="single"/>
+          <w:rtl/>
+          <w:lang w:bidi="he-IL"/>
+        </w:rPr>
+        <w:t>סיבוב</w:t>
+      </w:r>
+    </w:p>
+    <w:p>
+      <w:pPr>
+        <w:bidi/>
+        <w:rPr>
+          <w:rFonts w:asciiTheme="minorBidi" w:hAnsiTheme="minorBidi"/>
+          <w:b/>
+          <w:sz w:val="32"/>
+          <w:szCs w:val="32"/>
+        </w:rPr>
+      </w:pPr>
+    </w:p>
+    <w:p>
+      <w:pPr>
+        <w:bidi/>
+        <w:rPr>
+          <w:rFonts w:asciiTheme="minorBidi" w:hAnsiTheme="minorBidi"/>
+          <w:b/>
+          <w:sz w:val="28"/>
+          <w:szCs w:val="28"/>
+          <w:rtl/>
+          <w:lang w:bidi="he-IL"/>
+        </w:rPr>
+      </w:pPr>
+      <w:r>
+        <w:rPr>
+          <w:rFonts w:asciiTheme="minorBidi" w:hAnsiTheme="minorBidi"/>
+          <w:b/>
+          <w:sz w:val="28"/>
+          <w:szCs w:val="28"/>
+          <w:rtl/>
+          <w:lang w:bidi="he-IL"/>
+        </w:rPr>
+        <w:t>אתגר 1: הרובוט שלכם</w:t>
+      </w:r>
+      <w:r>
+        <w:rPr>
+          <w:rFonts w:asciiTheme="minorBidi" w:hAnsiTheme="minorBidi"/>
+          <w:b/>
+          <w:sz w:val="28"/>
+          <w:szCs w:val="28"/>
+          <w:rtl/>
+          <w:lang w:bidi="he-IL"/>
+        </w:rPr>
+        <w:t xml:space="preserve"> הוא שחקן בייסבול</w:t>
+      </w:r>
+      <w:r>
+        <w:rPr>
+          <w:rFonts w:asciiTheme="minorBidi" w:hAnsiTheme="minorBidi" w:hint="cs"/>
+          <w:b/>
+          <w:sz w:val="28"/>
+          <w:szCs w:val="28"/>
+          <w:rtl/>
+          <w:lang w:bidi="he-IL"/>
+        </w:rPr>
+        <w:t>.</w:t>
+      </w:r>
+      <w:r>
+        <w:rPr>
+          <w:rFonts w:asciiTheme="minorBidi" w:hAnsiTheme="minorBidi"/>
+          <w:b/>
+          <w:sz w:val="28"/>
+          <w:szCs w:val="28"/>
+          <w:rtl/>
+          <w:lang w:bidi="he-IL"/>
+        </w:rPr>
+        <w:t xml:space="preserve"> תכנת</w:t>
+      </w:r>
+      <w:r>
+        <w:rPr>
+          <w:rFonts w:asciiTheme="minorBidi" w:hAnsiTheme="minorBidi"/>
+          <w:b/>
+          <w:sz w:val="28"/>
+          <w:szCs w:val="28"/>
+          <w:rtl/>
+          <w:lang w:bidi="he-IL"/>
+        </w:rPr>
+        <w:t>ו</w:t>
+      </w:r>
+      <w:r>
+        <w:rPr>
+          <w:rFonts w:asciiTheme="minorBidi" w:hAnsiTheme="minorBidi"/>
+          <w:b/>
+          <w:sz w:val="28"/>
+          <w:szCs w:val="28"/>
+          <w:rtl/>
+          <w:lang w:bidi="he-IL"/>
+        </w:rPr>
+        <w:t xml:space="preserve"> את</w:t>
+      </w:r>
+      <w:r>
+        <w:rPr>
+          <w:rFonts w:asciiTheme="minorBidi" w:hAnsiTheme="minorBidi"/>
+          <w:b/>
+          <w:sz w:val="28"/>
+          <w:szCs w:val="28"/>
+          <w:rtl/>
+          <w:lang w:bidi="he-IL"/>
+        </w:rPr>
+        <w:t xml:space="preserve"> הרובוט בכדי שיסתובב סביב </w:t>
+      </w:r>
+      <w:r>
+        <w:rPr>
+          <w:rFonts w:asciiTheme="minorBidi" w:hAnsiTheme="minorBidi" w:hint="cs"/>
+          <w:b/>
+          <w:sz w:val="28"/>
+          <w:szCs w:val="28"/>
+          <w:rtl/>
+          <w:lang w:bidi="he-IL"/>
+        </w:rPr>
+        <w:t xml:space="preserve">בסיס </w:t>
+      </w:r>
+      <w:proofErr w:type="spellStart"/>
+      <w:r>
+        <w:rPr>
+          <w:rFonts w:asciiTheme="minorBidi" w:hAnsiTheme="minorBidi" w:hint="cs"/>
+          <w:b/>
+          <w:sz w:val="28"/>
+          <w:szCs w:val="28"/>
+          <w:rtl/>
+          <w:lang w:bidi="he-IL"/>
+        </w:rPr>
+        <w:t>הביסבול</w:t>
+      </w:r>
+      <w:proofErr w:type="spellEnd"/>
+      <w:r>
+        <w:rPr>
+          <w:rFonts w:asciiTheme="minorBidi" w:hAnsiTheme="minorBidi" w:hint="cs"/>
+          <w:b/>
+          <w:sz w:val="28"/>
+          <w:szCs w:val="28"/>
+          <w:rtl/>
+          <w:lang w:bidi="he-IL"/>
+        </w:rPr>
+        <w:t>.</w:t>
+      </w:r>
+    </w:p>
+    <w:p>
+      <w:pPr>
+        <w:bidi/>
+        <w:rPr>
+          <w:rFonts w:asciiTheme="minorBidi" w:hAnsiTheme="minorBidi"/>
           <w:bCs/>
-          <w:sz w:val="36"/>
-        </w:rPr>
-      </w:pPr>
-      <w:r>
-        <w:rPr>
+          <w:sz w:val="28"/>
+          <w:szCs w:val="28"/>
+        </w:rPr>
+      </w:pPr>
+      <w:r>
+        <w:rPr>
+          <w:rFonts w:asciiTheme="minorBidi" w:hAnsiTheme="minorBidi"/>
           <w:bCs/>
           <w:noProof/>
-          <w:sz w:val="36"/>
-          <w:lang w:bidi="he-IL"/>
+          <w:sz w:val="28"/>
+          <w:szCs w:val="28"/>
         </w:rPr>
         <mc:AlternateContent>
           <mc:Choice Requires="wpg">
             <w:drawing>
-              <wp:anchor distT="0" distB="0" distL="114300" distR="114300" simplePos="0" relativeHeight="251662336" behindDoc="0" locked="0" layoutInCell="1" allowOverlap="1" wp14:anchorId="2C4A74EB" wp14:editId="3F741870">
+              <wp:anchor distT="0" distB="0" distL="114300" distR="114300" simplePos="0" relativeHeight="251660800" behindDoc="0" locked="0" layoutInCell="1" allowOverlap="1" wp14:anchorId="2C4A74EB" wp14:editId="77FA0DE4">
                 <wp:simplePos x="0" y="0"/>
                 <wp:positionH relativeFrom="column">
-                  <wp:posOffset>0</wp:posOffset>
+                  <wp:posOffset>-215900</wp:posOffset>
                 </wp:positionH>
                 <wp:positionV relativeFrom="paragraph">
-                  <wp:posOffset>37465</wp:posOffset>
+                  <wp:posOffset>86995</wp:posOffset>
                 </wp:positionV>
                 <wp:extent cx="1849028" cy="2188158"/>
                 <wp:effectExtent l="38100" t="38100" r="0" b="22225"/>
@@ -542,7 +657,7 @@
           </mc:Choice>
           <mc:Fallback>
             <w:pict>
-              <v:group w14:anchorId="2C4A74EB" id="Group 16" o:spid="_x0000_s1026" style="position:absolute;left:0;text-align:left;margin-left:0;margin-top:2.95pt;width:145.6pt;height:172.3pt;z-index:251662336" coordsize="18490,21881" o:gfxdata="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">
+              <v:group w14:anchorId="2C4A74EB" id="Group 16" o:spid="_x0000_s1026" style="position:absolute;left:0;text-align:left;margin-left:-17pt;margin-top:6.85pt;width:145.6pt;height:172.3pt;z-index:251660800" coordsize="18490,21881" o:gfxdata="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">
                 <v:rect id="Rectangle 2" o:spid="_x0000_s1027" style="position:absolute;left:3740;top:3485;width:10233;height:9903;rotation:-3856420fd;visibility:visible;mso-wrap-style:square;v-text-anchor:middle" o:gfxdata="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" fillcolor="#92d050" strokecolor="#243f60 [1604]" strokeweight="2pt"/>
                 <v:group id="Group 3" o:spid="_x0000_s1028" style="position:absolute;left:11521;top:14912;width:5608;height:8330;rotation:-3612769fd" coordorigin="11064,14644" coordsize="11648,17637" o:gfxdata="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">
                   <v:group id="Group 8" o:spid="_x0000_s1029" style="position:absolute;left:11178;top:16771;width:11420;height:11648;rotation:90" coordorigin="11178,16771" coordsize="8094,8985" o:gfxdata="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">
@@ -637,260 +752,360 @@
       <w:pPr>
         <w:bidi/>
         <w:rPr>
-          <w:rFonts w:hint="cs"/>
-          <w:b/>
-          <w:lang w:bidi="he-IL"/>
-        </w:rPr>
-      </w:pPr>
-    </w:p>
-    <w:p>
-      <w:pPr>
-        <w:bidi/>
-        <w:rPr>
-          <w:b/>
-        </w:rPr>
-      </w:pPr>
-    </w:p>
-    <w:p>
-      <w:pPr>
-        <w:bidi/>
-        <w:rPr>
-          <w:b/>
-        </w:rPr>
-      </w:pPr>
-    </w:p>
-    <w:p>
-      <w:pPr>
-        <w:bidi/>
-        <w:rPr>
-          <w:b/>
-        </w:rPr>
-      </w:pPr>
-    </w:p>
-    <w:p>
-      <w:pPr>
-        <w:bidi/>
-        <w:rPr>
-          <w:b/>
-        </w:rPr>
-      </w:pPr>
-    </w:p>
-    <w:p>
-      <w:pPr>
-        <w:bidi/>
-        <w:rPr>
-          <w:b/>
-        </w:rPr>
-      </w:pPr>
-    </w:p>
-    <w:p>
-      <w:pPr>
-        <w:bidi/>
-        <w:rPr>
-          <w:b/>
-        </w:rPr>
-      </w:pPr>
-    </w:p>
-    <w:p>
-      <w:pPr>
-        <w:bidi/>
-        <w:rPr>
-          <w:b/>
-        </w:rPr>
-      </w:pPr>
-    </w:p>
-    <w:p>
-      <w:pPr>
-        <w:bidi/>
-        <w:rPr>
-          <w:b/>
-        </w:rPr>
-      </w:pPr>
-    </w:p>
-    <w:p>
-      <w:pPr>
-        <w:bidi/>
-        <w:rPr>
-          <w:b/>
-        </w:rPr>
-      </w:pPr>
-    </w:p>
-    <w:p>
-      <w:pPr>
-        <w:bidi/>
-        <w:rPr>
-          <w:b/>
-        </w:rPr>
-      </w:pPr>
-    </w:p>
-    <w:p>
-      <w:pPr>
-        <w:bidi/>
-        <w:rPr>
-          <w:b/>
-        </w:rPr>
-      </w:pPr>
-    </w:p>
-    <w:p>
-      <w:pPr>
-        <w:bidi/>
-        <w:rPr>
-          <w:rFonts w:cs="Guttman Kav"/>
-          <w:b/>
-          <w:lang w:bidi="he-IL"/>
-        </w:rPr>
-      </w:pPr>
-      <w:r>
-        <w:rPr>
-          <w:rFonts w:cs="Guttman Kav" w:hint="cs"/>
-          <w:b/>
-          <w:rtl/>
-          <w:lang w:bidi="he-IL"/>
-        </w:rPr>
-        <w:t>מה עליך לעשות?</w:t>
-      </w:r>
-    </w:p>
-    <w:p>
-      <w:pPr>
-        <w:bidi/>
-        <w:rPr>
-          <w:rFonts w:cs="Guttman Kav"/>
-          <w:b/>
-          <w:lang w:bidi="he-IL"/>
-        </w:rPr>
-      </w:pPr>
-    </w:p>
-    <w:p>
-      <w:pPr>
-        <w:pStyle w:val="a3"/>
+          <w:rFonts w:asciiTheme="minorBidi" w:hAnsiTheme="minorBidi"/>
+          <w:bCs/>
+          <w:sz w:val="28"/>
+          <w:szCs w:val="28"/>
+        </w:rPr>
+      </w:pPr>
+    </w:p>
+    <w:p>
+      <w:pPr>
+        <w:bidi/>
+        <w:rPr>
+          <w:rFonts w:asciiTheme="minorBidi" w:hAnsiTheme="minorBidi"/>
+          <w:b/>
+          <w:sz w:val="28"/>
+          <w:szCs w:val="28"/>
+          <w:lang w:bidi="he-IL"/>
+        </w:rPr>
+      </w:pPr>
+    </w:p>
+    <w:p>
+      <w:pPr>
+        <w:bidi/>
+        <w:rPr>
+          <w:rFonts w:asciiTheme="minorBidi" w:hAnsiTheme="minorBidi"/>
+          <w:b/>
+          <w:sz w:val="28"/>
+          <w:szCs w:val="28"/>
+        </w:rPr>
+      </w:pPr>
+    </w:p>
+    <w:p>
+      <w:pPr>
+        <w:bidi/>
+        <w:rPr>
+          <w:rFonts w:asciiTheme="minorBidi" w:hAnsiTheme="minorBidi"/>
+          <w:b/>
+          <w:sz w:val="28"/>
+          <w:szCs w:val="28"/>
+        </w:rPr>
+      </w:pPr>
+    </w:p>
+    <w:p>
+      <w:pPr>
+        <w:bidi/>
+        <w:rPr>
+          <w:rFonts w:asciiTheme="minorBidi" w:hAnsiTheme="minorBidi"/>
+          <w:b/>
+          <w:sz w:val="28"/>
+          <w:szCs w:val="28"/>
+        </w:rPr>
+      </w:pPr>
+    </w:p>
+    <w:p>
+      <w:pPr>
+        <w:bidi/>
+        <w:rPr>
+          <w:rFonts w:asciiTheme="minorBidi" w:hAnsiTheme="minorBidi"/>
+          <w:b/>
+          <w:sz w:val="28"/>
+          <w:szCs w:val="28"/>
+        </w:rPr>
+      </w:pPr>
+    </w:p>
+    <w:p>
+      <w:pPr>
+        <w:bidi/>
+        <w:rPr>
+          <w:rFonts w:asciiTheme="minorBidi" w:hAnsiTheme="minorBidi"/>
+          <w:b/>
+          <w:sz w:val="28"/>
+          <w:szCs w:val="28"/>
+        </w:rPr>
+      </w:pPr>
+    </w:p>
+    <w:p>
+      <w:pPr>
+        <w:bidi/>
+        <w:rPr>
+          <w:rFonts w:asciiTheme="minorBidi" w:hAnsiTheme="minorBidi"/>
+          <w:b/>
+          <w:sz w:val="28"/>
+          <w:szCs w:val="28"/>
+        </w:rPr>
+      </w:pPr>
+    </w:p>
+    <w:p>
+      <w:pPr>
+        <w:bidi/>
+        <w:rPr>
+          <w:rFonts w:asciiTheme="minorBidi" w:hAnsiTheme="minorBidi"/>
+          <w:b/>
+          <w:sz w:val="28"/>
+          <w:szCs w:val="28"/>
+        </w:rPr>
+      </w:pPr>
+    </w:p>
+    <w:p>
+      <w:pPr>
+        <w:bidi/>
+        <w:rPr>
+          <w:rFonts w:asciiTheme="minorBidi" w:hAnsiTheme="minorBidi"/>
+          <w:b/>
+          <w:sz w:val="28"/>
+          <w:szCs w:val="28"/>
+        </w:rPr>
+      </w:pPr>
+    </w:p>
+    <w:p>
+      <w:pPr>
+        <w:bidi/>
+        <w:rPr>
+          <w:rFonts w:asciiTheme="minorBidi" w:hAnsiTheme="minorBidi"/>
+          <w:b/>
+          <w:sz w:val="28"/>
+          <w:szCs w:val="28"/>
+          <w:lang w:bidi="he-IL"/>
+        </w:rPr>
+      </w:pPr>
+      <w:r>
+        <w:rPr>
+          <w:rFonts w:asciiTheme="minorBidi" w:hAnsiTheme="minorBidi"/>
+          <w:b/>
+          <w:sz w:val="28"/>
+          <w:szCs w:val="28"/>
+          <w:rtl/>
+          <w:lang w:bidi="he-IL"/>
+        </w:rPr>
+        <w:t>מה עליכם</w:t>
+      </w:r>
+      <w:r>
+        <w:rPr>
+          <w:rFonts w:asciiTheme="minorBidi" w:hAnsiTheme="minorBidi"/>
+          <w:b/>
+          <w:sz w:val="28"/>
+          <w:szCs w:val="28"/>
+          <w:rtl/>
+          <w:lang w:bidi="he-IL"/>
+        </w:rPr>
+        <w:t xml:space="preserve"> לעשות?</w:t>
+      </w:r>
+    </w:p>
+    <w:p>
+      <w:pPr>
+        <w:bidi/>
+        <w:rPr>
+          <w:rFonts w:asciiTheme="minorBidi" w:hAnsiTheme="minorBidi"/>
+          <w:b/>
+          <w:sz w:val="28"/>
+          <w:szCs w:val="28"/>
+          <w:lang w:bidi="he-IL"/>
+        </w:rPr>
+      </w:pPr>
+    </w:p>
+    <w:p>
+      <w:pPr>
+        <w:pStyle w:val="ListParagraph"/>
         <w:numPr>
           <w:ilvl w:val="0"/>
           <w:numId w:val="5"/>
         </w:numPr>
         <w:bidi/>
         <w:rPr>
-          <w:rFonts w:cs="Guttman Kav"/>
-          <w:b/>
-          <w:lang w:bidi="he-IL"/>
-        </w:rPr>
-      </w:pPr>
-      <w:r>
-        <w:rPr>
-          <w:rFonts w:cs="Guttman Kav" w:hint="cs"/>
-          <w:b/>
-          <w:rtl/>
-          <w:lang w:bidi="he-IL"/>
-        </w:rPr>
-        <w:t xml:space="preserve">קרא את </w:t>
-      </w:r>
-      <w:proofErr w:type="spellStart"/>
-      <w:r>
-        <w:rPr>
-          <w:rFonts w:cs="Guttman Kav" w:hint="cs"/>
-          <w:b/>
-          <w:rtl/>
-          <w:lang w:bidi="he-IL"/>
-        </w:rPr>
-        <w:t>הפסאודו</w:t>
-      </w:r>
-      <w:proofErr w:type="spellEnd"/>
-      <w:r>
-        <w:rPr>
-          <w:rFonts w:cs="Guttman Kav" w:hint="cs"/>
-          <w:b/>
-          <w:rtl/>
-          <w:lang w:bidi="he-IL"/>
-        </w:rPr>
-        <w:t xml:space="preserve"> קוד בשביל התוכנית שלך</w:t>
-      </w:r>
-    </w:p>
-    <w:p>
-      <w:pPr>
-        <w:pStyle w:val="a3"/>
+          <w:rFonts w:asciiTheme="minorBidi" w:hAnsiTheme="minorBidi"/>
+          <w:b/>
+          <w:lang w:bidi="he-IL"/>
+        </w:rPr>
+      </w:pPr>
+      <w:r>
+        <w:rPr>
+          <w:rFonts w:asciiTheme="minorBidi" w:hAnsiTheme="minorBidi"/>
+          <w:b/>
+          <w:rtl/>
+          <w:lang w:bidi="he-IL"/>
+        </w:rPr>
+        <w:t>קרא</w:t>
+      </w:r>
+      <w:r>
+        <w:rPr>
+          <w:rFonts w:asciiTheme="minorBidi" w:hAnsiTheme="minorBidi"/>
+          <w:b/>
+          <w:rtl/>
+          <w:lang w:bidi="he-IL"/>
+        </w:rPr>
+        <w:t>ו</w:t>
+      </w:r>
+      <w:r>
+        <w:rPr>
+          <w:rFonts w:asciiTheme="minorBidi" w:hAnsiTheme="minorBidi"/>
+          <w:b/>
+          <w:rtl/>
+          <w:lang w:bidi="he-IL"/>
+        </w:rPr>
+        <w:t xml:space="preserve"> </w:t>
+      </w:r>
+      <w:r>
+        <w:rPr>
+          <w:rFonts w:asciiTheme="minorBidi" w:hAnsiTheme="minorBidi"/>
+          <w:b/>
+          <w:rtl/>
+          <w:lang w:bidi="he-IL"/>
+        </w:rPr>
+        <w:t>את הפסאודו קוד בשביל התוכנית שלכם</w:t>
+      </w:r>
+    </w:p>
+    <w:p>
+      <w:pPr>
+        <w:pStyle w:val="ListParagraph"/>
         <w:numPr>
           <w:ilvl w:val="0"/>
           <w:numId w:val="5"/>
         </w:numPr>
         <w:bidi/>
         <w:rPr>
-          <w:rFonts w:cs="Guttman Kav"/>
-          <w:b/>
-          <w:lang w:bidi="he-IL"/>
-        </w:rPr>
-      </w:pPr>
-      <w:r>
-        <w:rPr>
-          <w:rFonts w:cs="Guttman Kav" w:hint="cs"/>
-          <w:b/>
-          <w:rtl/>
-          <w:lang w:bidi="he-IL"/>
-        </w:rPr>
-        <w:t>תכנת את הקוד</w:t>
-      </w:r>
-    </w:p>
-    <w:p>
-      <w:pPr>
-        <w:pStyle w:val="a3"/>
+          <w:rFonts w:asciiTheme="minorBidi" w:hAnsiTheme="minorBidi"/>
+          <w:b/>
+          <w:lang w:bidi="he-IL"/>
+        </w:rPr>
+      </w:pPr>
+      <w:r>
+        <w:rPr>
+          <w:rFonts w:asciiTheme="minorBidi" w:hAnsiTheme="minorBidi"/>
+          <w:b/>
+          <w:rtl/>
+          <w:lang w:bidi="he-IL"/>
+        </w:rPr>
+        <w:t>תכנת</w:t>
+      </w:r>
+      <w:r>
+        <w:rPr>
+          <w:rFonts w:asciiTheme="minorBidi" w:hAnsiTheme="minorBidi"/>
+          <w:b/>
+          <w:rtl/>
+          <w:lang w:bidi="he-IL"/>
+        </w:rPr>
+        <w:t>ו</w:t>
+      </w:r>
+      <w:r>
+        <w:rPr>
+          <w:rFonts w:asciiTheme="minorBidi" w:hAnsiTheme="minorBidi"/>
+          <w:b/>
+          <w:rtl/>
+          <w:lang w:bidi="he-IL"/>
+        </w:rPr>
+        <w:t xml:space="preserve"> את הקוד</w:t>
+      </w:r>
+    </w:p>
+    <w:p>
+      <w:pPr>
+        <w:pStyle w:val="ListParagraph"/>
         <w:numPr>
           <w:ilvl w:val="0"/>
           <w:numId w:val="5"/>
         </w:numPr>
         <w:bidi/>
         <w:rPr>
-          <w:rFonts w:cs="Guttman Kav"/>
-          <w:b/>
-          <w:lang w:bidi="he-IL"/>
-        </w:rPr>
-      </w:pPr>
-      <w:r>
-        <w:rPr>
-          <w:rFonts w:cs="Guttman Kav" w:hint="cs"/>
-          <w:b/>
-          <w:rtl/>
-          <w:lang w:bidi="he-IL"/>
-        </w:rPr>
-        <w:t>בדוק אותו</w:t>
-      </w:r>
-    </w:p>
-    <w:p>
-      <w:pPr>
-        <w:bidi/>
-        <w:rPr>
-          <w:rFonts w:cs="Guttman Kav"/>
-          <w:b/>
-          <w:lang w:bidi="he-IL"/>
-        </w:rPr>
-      </w:pPr>
-    </w:p>
-    <w:p>
-      <w:pPr>
-        <w:bidi/>
-        <w:rPr>
-          <w:rFonts w:cs="Guttman Kav"/>
-          <w:b/>
-          <w:rtl/>
-          <w:lang w:bidi="he-IL"/>
-        </w:rPr>
-      </w:pPr>
-      <w:proofErr w:type="spellStart"/>
-      <w:r>
-        <w:rPr>
-          <w:rFonts w:cs="Guttman Kav" w:hint="cs"/>
-          <w:b/>
-          <w:rtl/>
-          <w:lang w:bidi="he-IL"/>
-        </w:rPr>
-        <w:t>פסאודו</w:t>
-      </w:r>
-      <w:proofErr w:type="spellEnd"/>
-      <w:r>
-        <w:rPr>
-          <w:rFonts w:cs="Guttman Kav" w:hint="cs"/>
-          <w:b/>
-          <w:rtl/>
-          <w:lang w:bidi="he-IL"/>
-        </w:rPr>
-        <w:t xml:space="preserve"> קוד הוא קוד בעברית המסביר בפרטים מה צריך להיות רשום בקוד שלך. הקוד לתכנית :</w:t>
+          <w:rFonts w:asciiTheme="minorBidi" w:hAnsiTheme="minorBidi"/>
+          <w:b/>
+          <w:lang w:bidi="he-IL"/>
+        </w:rPr>
+      </w:pPr>
+      <w:r>
+        <w:rPr>
+          <w:rFonts w:asciiTheme="minorBidi" w:hAnsiTheme="minorBidi"/>
+          <w:b/>
+          <w:rtl/>
+          <w:lang w:bidi="he-IL"/>
+        </w:rPr>
+        <w:t>בד</w:t>
+      </w:r>
+      <w:r>
+        <w:rPr>
+          <w:rFonts w:asciiTheme="minorBidi" w:hAnsiTheme="minorBidi"/>
+          <w:b/>
+          <w:rtl/>
+          <w:lang w:bidi="he-IL"/>
+        </w:rPr>
+        <w:t>ק</w:t>
+      </w:r>
+      <w:r>
+        <w:rPr>
+          <w:rFonts w:asciiTheme="minorBidi" w:hAnsiTheme="minorBidi"/>
+          <w:b/>
+          <w:rtl/>
+          <w:lang w:bidi="he-IL"/>
+        </w:rPr>
+        <w:t>ו</w:t>
+      </w:r>
+      <w:r>
+        <w:rPr>
+          <w:rFonts w:asciiTheme="minorBidi" w:hAnsiTheme="minorBidi"/>
+          <w:b/>
+          <w:rtl/>
+          <w:lang w:bidi="he-IL"/>
+        </w:rPr>
+        <w:t xml:space="preserve"> אותו</w:t>
+      </w:r>
+    </w:p>
+    <w:p>
+      <w:pPr>
+        <w:bidi/>
+        <w:rPr>
+          <w:rFonts w:asciiTheme="minorBidi" w:hAnsiTheme="minorBidi"/>
+          <w:b/>
+          <w:sz w:val="28"/>
+          <w:szCs w:val="28"/>
+          <w:lang w:bidi="he-IL"/>
+        </w:rPr>
+      </w:pPr>
+    </w:p>
+    <w:p>
+      <w:pPr>
+        <w:bidi/>
+        <w:rPr>
+          <w:rFonts w:asciiTheme="minorBidi" w:hAnsiTheme="minorBidi"/>
+          <w:b/>
+          <w:rtl/>
+          <w:lang w:bidi="he-IL"/>
+        </w:rPr>
+      </w:pPr>
+      <w:r>
+        <w:rPr>
+          <w:rFonts w:asciiTheme="minorBidi" w:hAnsiTheme="minorBidi"/>
+          <w:b/>
+          <w:rtl/>
+          <w:lang w:bidi="he-IL"/>
+        </w:rPr>
+        <w:t>פסאודו קוד הוא קוד בעברית המסביר בפ</w:t>
+      </w:r>
+      <w:r>
+        <w:rPr>
+          <w:rFonts w:asciiTheme="minorBidi" w:hAnsiTheme="minorBidi"/>
+          <w:b/>
+          <w:rtl/>
+          <w:lang w:bidi="he-IL"/>
+        </w:rPr>
+        <w:t>רטים מה צריך להיות רשום בקוד שלכם</w:t>
+      </w:r>
+      <w:r>
+        <w:rPr>
+          <w:rFonts w:asciiTheme="minorBidi" w:hAnsiTheme="minorBidi"/>
+          <w:b/>
+          <w:rtl/>
+          <w:lang w:bidi="he-IL"/>
+        </w:rPr>
+        <w:t>. הקוד לתכנית</w:t>
+      </w:r>
+      <w:r>
+        <w:rPr>
+          <w:rFonts w:asciiTheme="minorBidi" w:hAnsiTheme="minorBidi"/>
+          <w:b/>
+          <w:rtl/>
+          <w:lang w:bidi="he-IL"/>
+        </w:rPr>
+        <w:t>:</w:t>
       </w:r>
     </w:p>
     <w:p>
@@ -898,20 +1113,38 @@
         <w:bidi/>
         <w:ind w:firstLine="360"/>
         <w:rPr>
-          <w:rFonts w:cs="Guttman Kav"/>
-          <w:b/>
-          <w:rtl/>
-          <w:lang w:bidi="he-IL"/>
-        </w:rPr>
-      </w:pPr>
-      <w:r>
-        <w:rPr>
-          <w:rFonts w:cs="Guttman Kav" w:hint="cs"/>
-          <w:b/>
-          <w:rtl/>
-          <w:lang w:bidi="he-IL"/>
-        </w:rPr>
-        <w:t>שלב 1: סע קדימה 10 אינצ'ים</w:t>
+          <w:rFonts w:asciiTheme="minorBidi" w:hAnsiTheme="minorBidi"/>
+          <w:b/>
+          <w:rtl/>
+          <w:lang w:bidi="he-IL"/>
+        </w:rPr>
+      </w:pPr>
+      <w:r>
+        <w:rPr>
+          <w:rFonts w:asciiTheme="minorBidi" w:hAnsiTheme="minorBidi"/>
+          <w:b/>
+          <w:rtl/>
+          <w:lang w:bidi="he-IL"/>
+        </w:rPr>
+        <w:t>שלב 1: סע</w:t>
+      </w:r>
+      <w:r>
+        <w:rPr>
+          <w:rFonts w:asciiTheme="minorBidi" w:hAnsiTheme="minorBidi"/>
+          <w:b/>
+          <w:rtl/>
+          <w:lang w:bidi="he-IL"/>
+        </w:rPr>
+        <w:t>ו</w:t>
+      </w:r>
+      <w:r>
+        <w:rPr>
+          <w:rFonts w:asciiTheme="minorBidi" w:hAnsiTheme="minorBidi"/>
+          <w:b/>
+          <w:rtl/>
+          <w:lang w:bidi="he-IL"/>
+        </w:rPr>
+        <w:t xml:space="preserve"> קדימה 10 אינצ'ים</w:t>
       </w:r>
     </w:p>
     <w:p>
@@ -919,20 +1152,38 @@
         <w:bidi/>
         <w:ind w:firstLine="360"/>
         <w:rPr>
-          <w:rFonts w:cs="Guttman Kav"/>
-          <w:b/>
-          <w:rtl/>
-          <w:lang w:bidi="he-IL"/>
-        </w:rPr>
-      </w:pPr>
-      <w:r>
-        <w:rPr>
-          <w:rFonts w:cs="Guttman Kav" w:hint="cs"/>
-          <w:b/>
-          <w:rtl/>
-          <w:lang w:bidi="he-IL"/>
-        </w:rPr>
-        <w:t>שלב 2: הסתובב שמאלה 90 מעלות</w:t>
+          <w:rFonts w:asciiTheme="minorBidi" w:hAnsiTheme="minorBidi"/>
+          <w:b/>
+          <w:rtl/>
+          <w:lang w:bidi="he-IL"/>
+        </w:rPr>
+      </w:pPr>
+      <w:r>
+        <w:rPr>
+          <w:rFonts w:asciiTheme="minorBidi" w:hAnsiTheme="minorBidi"/>
+          <w:b/>
+          <w:rtl/>
+          <w:lang w:bidi="he-IL"/>
+        </w:rPr>
+        <w:t>שלב 2: הסתובב</w:t>
+      </w:r>
+      <w:r>
+        <w:rPr>
+          <w:rFonts w:asciiTheme="minorBidi" w:hAnsiTheme="minorBidi"/>
+          <w:b/>
+          <w:rtl/>
+          <w:lang w:bidi="he-IL"/>
+        </w:rPr>
+        <w:t>ו</w:t>
+      </w:r>
+      <w:r>
+        <w:rPr>
+          <w:rFonts w:asciiTheme="minorBidi" w:hAnsiTheme="minorBidi"/>
+          <w:b/>
+          <w:rtl/>
+          <w:lang w:bidi="he-IL"/>
+        </w:rPr>
+        <w:t xml:space="preserve"> שמאלה 90 מעלות</w:t>
       </w:r>
     </w:p>
     <w:p>
@@ -940,20 +1191,38 @@
         <w:bidi/>
         <w:ind w:firstLine="360"/>
         <w:rPr>
-          <w:rFonts w:cs="Guttman Kav"/>
-          <w:b/>
-          <w:rtl/>
-          <w:lang w:bidi="he-IL"/>
-        </w:rPr>
-      </w:pPr>
-      <w:r>
-        <w:rPr>
-          <w:rFonts w:cs="Guttman Kav" w:hint="cs"/>
-          <w:b/>
-          <w:rtl/>
-          <w:lang w:bidi="he-IL"/>
-        </w:rPr>
-        <w:t>שלב 3: סע קדימה 10 אינצ'ים</w:t>
+          <w:rFonts w:asciiTheme="minorBidi" w:hAnsiTheme="minorBidi"/>
+          <w:b/>
+          <w:rtl/>
+          <w:lang w:bidi="he-IL"/>
+        </w:rPr>
+      </w:pPr>
+      <w:r>
+        <w:rPr>
+          <w:rFonts w:asciiTheme="minorBidi" w:hAnsiTheme="minorBidi"/>
+          <w:b/>
+          <w:rtl/>
+          <w:lang w:bidi="he-IL"/>
+        </w:rPr>
+        <w:t>שלב 3: סע</w:t>
+      </w:r>
+      <w:r>
+        <w:rPr>
+          <w:rFonts w:asciiTheme="minorBidi" w:hAnsiTheme="minorBidi"/>
+          <w:b/>
+          <w:rtl/>
+          <w:lang w:bidi="he-IL"/>
+        </w:rPr>
+        <w:t>ו</w:t>
+      </w:r>
+      <w:r>
+        <w:rPr>
+          <w:rFonts w:asciiTheme="minorBidi" w:hAnsiTheme="minorBidi"/>
+          <w:b/>
+          <w:rtl/>
+          <w:lang w:bidi="he-IL"/>
+        </w:rPr>
+        <w:t xml:space="preserve"> קדימה 10 אינצ'ים</w:t>
       </w:r>
     </w:p>
     <w:p>
@@ -961,20 +1230,38 @@
         <w:bidi/>
         <w:ind w:firstLine="360"/>
         <w:rPr>
-          <w:rFonts w:cs="Guttman Kav"/>
-          <w:b/>
-          <w:rtl/>
-          <w:lang w:bidi="he-IL"/>
-        </w:rPr>
-      </w:pPr>
-      <w:r>
-        <w:rPr>
-          <w:rFonts w:cs="Guttman Kav" w:hint="cs"/>
-          <w:b/>
-          <w:rtl/>
-          <w:lang w:bidi="he-IL"/>
-        </w:rPr>
-        <w:t>שלב 4: הסתובב שמאלה 90 מעלות</w:t>
+          <w:rFonts w:asciiTheme="minorBidi" w:hAnsiTheme="minorBidi"/>
+          <w:b/>
+          <w:rtl/>
+          <w:lang w:bidi="he-IL"/>
+        </w:rPr>
+      </w:pPr>
+      <w:r>
+        <w:rPr>
+          <w:rFonts w:asciiTheme="minorBidi" w:hAnsiTheme="minorBidi"/>
+          <w:b/>
+          <w:rtl/>
+          <w:lang w:bidi="he-IL"/>
+        </w:rPr>
+        <w:t>שלב 4: הסתובב</w:t>
+      </w:r>
+      <w:r>
+        <w:rPr>
+          <w:rFonts w:asciiTheme="minorBidi" w:hAnsiTheme="minorBidi"/>
+          <w:b/>
+          <w:rtl/>
+          <w:lang w:bidi="he-IL"/>
+        </w:rPr>
+        <w:t>ו</w:t>
+      </w:r>
+      <w:r>
+        <w:rPr>
+          <w:rFonts w:asciiTheme="minorBidi" w:hAnsiTheme="minorBidi"/>
+          <w:b/>
+          <w:rtl/>
+          <w:lang w:bidi="he-IL"/>
+        </w:rPr>
+        <w:t xml:space="preserve"> שמאלה 90 מעלות</w:t>
       </w:r>
     </w:p>
     <w:p>
@@ -982,20 +1269,38 @@
         <w:bidi/>
         <w:ind w:firstLine="360"/>
         <w:rPr>
-          <w:rFonts w:cs="Guttman Kav"/>
-          <w:b/>
-          <w:rtl/>
-          <w:lang w:bidi="he-IL"/>
-        </w:rPr>
-      </w:pPr>
-      <w:r>
-        <w:rPr>
-          <w:rFonts w:cs="Guttman Kav" w:hint="cs"/>
-          <w:b/>
-          <w:rtl/>
-          <w:lang w:bidi="he-IL"/>
-        </w:rPr>
-        <w:t>שלב 5: סע קדימה 10 אינצ'ים</w:t>
+          <w:rFonts w:asciiTheme="minorBidi" w:hAnsiTheme="minorBidi"/>
+          <w:b/>
+          <w:rtl/>
+          <w:lang w:bidi="he-IL"/>
+        </w:rPr>
+      </w:pPr>
+      <w:r>
+        <w:rPr>
+          <w:rFonts w:asciiTheme="minorBidi" w:hAnsiTheme="minorBidi"/>
+          <w:b/>
+          <w:rtl/>
+          <w:lang w:bidi="he-IL"/>
+        </w:rPr>
+        <w:t>שלב 5: סע</w:t>
+      </w:r>
+      <w:r>
+        <w:rPr>
+          <w:rFonts w:asciiTheme="minorBidi" w:hAnsiTheme="minorBidi"/>
+          <w:b/>
+          <w:rtl/>
+          <w:lang w:bidi="he-IL"/>
+        </w:rPr>
+        <w:t>ו</w:t>
+      </w:r>
+      <w:r>
+        <w:rPr>
+          <w:rFonts w:asciiTheme="minorBidi" w:hAnsiTheme="minorBidi"/>
+          <w:b/>
+          <w:rtl/>
+          <w:lang w:bidi="he-IL"/>
+        </w:rPr>
+        <w:t xml:space="preserve"> קדימה 10 אינצ'ים</w:t>
       </w:r>
     </w:p>
     <w:p>
@@ -1003,20 +1308,38 @@
         <w:bidi/>
         <w:ind w:firstLine="360"/>
         <w:rPr>
-          <w:rFonts w:cs="Guttman Kav"/>
-          <w:b/>
-          <w:rtl/>
-          <w:lang w:bidi="he-IL"/>
-        </w:rPr>
-      </w:pPr>
-      <w:r>
-        <w:rPr>
-          <w:rFonts w:cs="Guttman Kav" w:hint="cs"/>
-          <w:b/>
-          <w:rtl/>
-          <w:lang w:bidi="he-IL"/>
-        </w:rPr>
-        <w:t>שלב 6: הסתובב שמאלה 90 מעלות</w:t>
+          <w:rFonts w:asciiTheme="minorBidi" w:hAnsiTheme="minorBidi"/>
+          <w:b/>
+          <w:rtl/>
+          <w:lang w:bidi="he-IL"/>
+        </w:rPr>
+      </w:pPr>
+      <w:r>
+        <w:rPr>
+          <w:rFonts w:asciiTheme="minorBidi" w:hAnsiTheme="minorBidi"/>
+          <w:b/>
+          <w:rtl/>
+          <w:lang w:bidi="he-IL"/>
+        </w:rPr>
+        <w:t>שלב 6: הסתובב</w:t>
+      </w:r>
+      <w:r>
+        <w:rPr>
+          <w:rFonts w:asciiTheme="minorBidi" w:hAnsiTheme="minorBidi"/>
+          <w:b/>
+          <w:rtl/>
+          <w:lang w:bidi="he-IL"/>
+        </w:rPr>
+        <w:t>ו</w:t>
+      </w:r>
+      <w:r>
+        <w:rPr>
+          <w:rFonts w:asciiTheme="minorBidi" w:hAnsiTheme="minorBidi"/>
+          <w:b/>
+          <w:rtl/>
+          <w:lang w:bidi="he-IL"/>
+        </w:rPr>
+        <w:t xml:space="preserve"> שמאלה 90 מעלות</w:t>
       </w:r>
     </w:p>
     <w:p>
@@ -1024,319 +1347,378 @@
         <w:bidi/>
         <w:ind w:firstLine="360"/>
         <w:rPr>
-          <w:rFonts w:cs="Guttman Kav"/>
-          <w:b/>
-          <w:rtl/>
-          <w:lang w:bidi="he-IL"/>
-        </w:rPr>
-      </w:pPr>
-      <w:r>
-        <w:rPr>
-          <w:rFonts w:cs="Guttman Kav" w:hint="cs"/>
-          <w:b/>
-          <w:rtl/>
-          <w:lang w:bidi="he-IL"/>
-        </w:rPr>
-        <w:t>שלב 7: סע קדימה 10 אינצ'ים</w:t>
-      </w:r>
-    </w:p>
-    <w:p>
-      <w:pPr>
-        <w:bidi/>
-        <w:ind w:firstLine="360"/>
-        <w:rPr>
-          <w:rFonts w:cs="Guttman Kav"/>
-          <w:b/>
-          <w:lang w:bidi="he-IL"/>
-        </w:rPr>
-      </w:pPr>
-    </w:p>
-    <w:p>
-      <w:pPr>
-        <w:bidi/>
-        <w:rPr>
-          <w:rFonts w:cs="Guttman Kav"/>
-          <w:b/>
-          <w:lang w:bidi="he-IL"/>
-        </w:rPr>
-      </w:pPr>
-    </w:p>
-    <w:p>
-      <w:pPr>
-        <w:bidi/>
-        <w:rPr>
-          <w:rFonts w:cs="Guttman Kav"/>
-          <w:b/>
-          <w:rtl/>
-          <w:lang w:bidi="he-IL"/>
-        </w:rPr>
-      </w:pPr>
-      <w:proofErr w:type="spellStart"/>
-      <w:r>
-        <w:rPr>
-          <w:rFonts w:cs="Guttman Kav" w:hint="cs"/>
-          <w:b/>
-          <w:rtl/>
-          <w:lang w:bidi="he-IL"/>
-        </w:rPr>
-        <w:t>פסאודו</w:t>
-      </w:r>
-      <w:proofErr w:type="spellEnd"/>
-      <w:r>
-        <w:rPr>
-          <w:rFonts w:cs="Guttman Kav" w:hint="cs"/>
-          <w:b/>
-          <w:rtl/>
-          <w:lang w:bidi="he-IL"/>
-        </w:rPr>
-        <w:t xml:space="preserve"> קוד נותן לך התחלה טובה לכתיבת הקוד שלך</w:t>
-      </w:r>
-    </w:p>
-    <w:p>
-      <w:pPr>
-        <w:bidi/>
-        <w:rPr>
-          <w:rFonts w:cs="Guttman Kav"/>
-          <w:b/>
-          <w:lang w:bidi="he-IL"/>
-        </w:rPr>
-      </w:pPr>
-    </w:p>
-    <w:p>
-      <w:pPr>
-        <w:bidi/>
-        <w:rPr>
-          <w:rFonts w:cs="Guttman Kav"/>
-          <w:b/>
-          <w:rtl/>
-          <w:lang w:bidi="he-IL"/>
-        </w:rPr>
-      </w:pPr>
-      <w:r>
-        <w:rPr>
-          <w:rFonts w:cs="Guttman Kav" w:hint="cs"/>
-          <w:b/>
-          <w:rtl/>
-          <w:lang w:bidi="he-IL"/>
-        </w:rPr>
-        <w:t>האם הקוד שלך עבד?</w:t>
-      </w:r>
-    </w:p>
-    <w:p>
-      <w:pPr>
-        <w:bidi/>
-        <w:rPr>
-          <w:rFonts w:cs="Guttman Kav"/>
-          <w:b/>
-          <w:lang w:bidi="he-IL"/>
-        </w:rPr>
-      </w:pPr>
-    </w:p>
-    <w:p>
-      <w:pPr>
-        <w:bidi/>
-        <w:rPr>
-          <w:rFonts w:cs="Guttman Kav"/>
-          <w:b/>
-          <w:lang w:bidi="he-IL"/>
-        </w:rPr>
-      </w:pPr>
-    </w:p>
-    <w:p>
-      <w:pPr>
-        <w:bidi/>
-        <w:rPr>
-          <w:rFonts w:cs="Guttman Kav"/>
-          <w:b/>
-          <w:rtl/>
-          <w:lang w:bidi="he-IL"/>
-        </w:rPr>
-      </w:pPr>
-      <w:r>
-        <w:rPr>
-          <w:rFonts w:cs="Guttman Kav" w:hint="cs"/>
-          <w:b/>
-          <w:rtl/>
-          <w:lang w:bidi="he-IL"/>
-        </w:rPr>
-        <w:t>האם השתמשת ב</w:t>
-      </w:r>
-      <w:r>
-        <w:rPr>
-          <w:rFonts w:cs="Guttman Kav"/>
-          <w:b/>
-          <w:lang w:bidi="he-IL"/>
-        </w:rPr>
-        <w:t>PORT VIEW?</w:t>
-      </w:r>
-    </w:p>
-    <w:p>
-      <w:pPr>
-        <w:bidi/>
-        <w:rPr>
-          <w:rFonts w:cs="Guttman Kav"/>
-          <w:b/>
-          <w:lang w:bidi="he-IL"/>
-        </w:rPr>
-      </w:pPr>
-    </w:p>
-    <w:p>
-      <w:pPr>
-        <w:bidi/>
-        <w:rPr>
-          <w:rFonts w:cs="Guttman Kav"/>
-          <w:b/>
-          <w:lang w:bidi="he-IL"/>
-        </w:rPr>
-      </w:pPr>
-    </w:p>
-    <w:p>
-      <w:pPr>
-        <w:bidi/>
-        <w:rPr>
-          <w:rFonts w:cs="Guttman Kav"/>
-          <w:b/>
-          <w:lang w:bidi="he-IL"/>
-        </w:rPr>
-      </w:pPr>
-    </w:p>
-    <w:p>
-      <w:pPr>
-        <w:bidi/>
-        <w:rPr>
-          <w:rFonts w:cs="Guttman Kav"/>
-          <w:b/>
-          <w:lang w:bidi="he-IL"/>
-        </w:rPr>
-      </w:pPr>
-    </w:p>
-    <w:p>
-      <w:pPr>
-        <w:bidi/>
-        <w:rPr>
-          <w:rFonts w:cs="Guttman Kav"/>
-          <w:b/>
-          <w:sz w:val="48"/>
-          <w:szCs w:val="36"/>
-          <w:lang w:bidi="he-IL"/>
-        </w:rPr>
-      </w:pPr>
-    </w:p>
-    <w:p>
-      <w:pPr>
-        <w:bidi/>
-        <w:rPr>
-          <w:rFonts w:cs="Guttman Kav"/>
-          <w:b/>
-          <w:sz w:val="48"/>
-          <w:szCs w:val="36"/>
-          <w:rtl/>
-          <w:lang w:bidi="he-IL"/>
-        </w:rPr>
-      </w:pPr>
-      <w:r>
-        <w:rPr>
-          <w:rFonts w:cs="Guttman Kav" w:hint="cs"/>
-          <w:b/>
-          <w:sz w:val="48"/>
-          <w:szCs w:val="36"/>
-          <w:rtl/>
-          <w:lang w:bidi="he-IL"/>
-        </w:rPr>
-        <w:t xml:space="preserve">אתגר 2: הרובוט שלך הוא שחקן </w:t>
-      </w:r>
-      <w:proofErr w:type="spellStart"/>
-      <w:r>
-        <w:rPr>
-          <w:rFonts w:cs="Guttman Kav" w:hint="cs"/>
-          <w:b/>
-          <w:sz w:val="48"/>
-          <w:szCs w:val="36"/>
-          <w:rtl/>
-          <w:lang w:bidi="he-IL"/>
-        </w:rPr>
-        <w:t>בייסבול,על</w:t>
-      </w:r>
-      <w:proofErr w:type="spellEnd"/>
-      <w:r>
-        <w:rPr>
-          <w:rFonts w:cs="Guttman Kav" w:hint="cs"/>
-          <w:b/>
-          <w:sz w:val="48"/>
-          <w:szCs w:val="36"/>
-          <w:rtl/>
-          <w:lang w:bidi="he-IL"/>
-        </w:rPr>
-        <w:t xml:space="preserve"> הרובוט לרוץ מבסיס אחד לשני.</w:t>
-      </w:r>
-    </w:p>
-    <w:p>
-      <w:pPr>
-        <w:bidi/>
-        <w:rPr>
-          <w:rFonts w:cs="Guttman Kav"/>
-          <w:b/>
-          <w:sz w:val="48"/>
-          <w:szCs w:val="36"/>
-          <w:rtl/>
-          <w:lang w:bidi="he-IL"/>
-        </w:rPr>
-      </w:pPr>
-      <w:r>
-        <w:rPr>
-          <w:rFonts w:cs="Guttman Kav" w:hint="cs"/>
-          <w:b/>
-          <w:sz w:val="48"/>
-          <w:szCs w:val="36"/>
-          <w:rtl/>
-          <w:lang w:bidi="he-IL"/>
-        </w:rPr>
-        <w:t xml:space="preserve">אוי לא! הוא נפסל, אז הוא חייב </w:t>
-      </w:r>
-      <w:proofErr w:type="spellStart"/>
-      <w:r>
-        <w:rPr>
-          <w:rFonts w:cs="Guttman Kav" w:hint="cs"/>
-          <w:b/>
-          <w:sz w:val="48"/>
-          <w:szCs w:val="36"/>
-          <w:rtl/>
-          <w:lang w:bidi="he-IL"/>
-        </w:rPr>
-        <w:t>להתסתובב</w:t>
-      </w:r>
-      <w:proofErr w:type="spellEnd"/>
-      <w:r>
-        <w:rPr>
-          <w:rFonts w:cs="Guttman Kav" w:hint="cs"/>
-          <w:b/>
-          <w:sz w:val="48"/>
-          <w:szCs w:val="36"/>
-          <w:rtl/>
-          <w:lang w:bidi="he-IL"/>
-        </w:rPr>
-        <w:t xml:space="preserve"> ולנסוע חזרה לבסיס הקודם</w:t>
-      </w:r>
-    </w:p>
-    <w:p>
-      <w:pPr>
-        <w:bidi/>
-        <w:rPr>
-          <w:rFonts w:cs="Guttman Kav"/>
-          <w:b/>
-          <w:lang w:bidi="he-IL"/>
-        </w:rPr>
-      </w:pPr>
-      <w:r>
-        <w:rPr>
-          <w:rFonts w:cs="Guttman Kav"/>
-          <w:b/>
-          <w:lang w:bidi="he-IL"/>
+          <w:rFonts w:asciiTheme="minorBidi" w:hAnsiTheme="minorBidi"/>
+          <w:b/>
+          <w:rtl/>
+          <w:lang w:bidi="he-IL"/>
+        </w:rPr>
+      </w:pPr>
+      <w:r>
+        <w:rPr>
+          <w:rFonts w:asciiTheme="minorBidi" w:hAnsiTheme="minorBidi"/>
+          <w:b/>
+          <w:rtl/>
+          <w:lang w:bidi="he-IL"/>
+        </w:rPr>
+        <w:t>שלב 7: סע</w:t>
+      </w:r>
+      <w:r>
+        <w:rPr>
+          <w:rFonts w:asciiTheme="minorBidi" w:hAnsiTheme="minorBidi"/>
+          <w:b/>
+          <w:rtl/>
+          <w:lang w:bidi="he-IL"/>
+        </w:rPr>
+        <w:t>ו</w:t>
+      </w:r>
+      <w:r>
+        <w:rPr>
+          <w:rFonts w:asciiTheme="minorBidi" w:hAnsiTheme="minorBidi"/>
+          <w:b/>
+          <w:rtl/>
+          <w:lang w:bidi="he-IL"/>
+        </w:rPr>
+        <w:t xml:space="preserve"> קדימה 10 אינצ'ים</w:t>
+      </w:r>
+    </w:p>
+    <w:p>
+      <w:pPr>
+        <w:bidi/>
+        <w:rPr>
+          <w:rFonts w:asciiTheme="minorBidi" w:hAnsiTheme="minorBidi"/>
+          <w:b/>
+          <w:lang w:bidi="he-IL"/>
+        </w:rPr>
+      </w:pPr>
+    </w:p>
+    <w:p>
+      <w:pPr>
+        <w:bidi/>
+        <w:rPr>
+          <w:rFonts w:asciiTheme="minorBidi" w:hAnsiTheme="minorBidi"/>
+          <w:b/>
+          <w:rtl/>
+          <w:lang w:bidi="he-IL"/>
+        </w:rPr>
+      </w:pPr>
+      <w:r>
+        <w:rPr>
+          <w:rFonts w:asciiTheme="minorBidi" w:hAnsiTheme="minorBidi"/>
+          <w:b/>
+          <w:rtl/>
+          <w:lang w:bidi="he-IL"/>
+        </w:rPr>
+        <w:t>פסאודו קוד נותן לכם התחלה טובה לכתיבת הקוד שלכם</w:t>
+      </w:r>
+    </w:p>
+    <w:p>
+      <w:pPr>
+        <w:bidi/>
+        <w:rPr>
+          <w:rFonts w:asciiTheme="minorBidi" w:hAnsiTheme="minorBidi"/>
+          <w:b/>
+          <w:lang w:bidi="he-IL"/>
+        </w:rPr>
+      </w:pPr>
+    </w:p>
+    <w:p>
+      <w:pPr>
+        <w:bidi/>
+        <w:rPr>
+          <w:rFonts w:asciiTheme="minorBidi" w:hAnsiTheme="minorBidi"/>
+          <w:b/>
+          <w:rtl/>
+          <w:lang w:bidi="he-IL"/>
+        </w:rPr>
+      </w:pPr>
+      <w:r>
+        <w:rPr>
+          <w:rFonts w:asciiTheme="minorBidi" w:hAnsiTheme="minorBidi"/>
+          <w:b/>
+          <w:rtl/>
+          <w:lang w:bidi="he-IL"/>
+        </w:rPr>
+        <w:t>האם הקוד שלכם</w:t>
+      </w:r>
+      <w:r>
+        <w:rPr>
+          <w:rFonts w:asciiTheme="minorBidi" w:hAnsiTheme="minorBidi"/>
+          <w:b/>
+          <w:rtl/>
+          <w:lang w:bidi="he-IL"/>
+        </w:rPr>
+        <w:t xml:space="preserve"> עבד?</w:t>
+      </w:r>
+    </w:p>
+    <w:p>
+      <w:pPr>
+        <w:bidi/>
+        <w:rPr>
+          <w:rFonts w:asciiTheme="minorBidi" w:hAnsiTheme="minorBidi"/>
+          <w:b/>
+          <w:sz w:val="28"/>
+          <w:szCs w:val="28"/>
+          <w:lang w:bidi="he-IL"/>
+        </w:rPr>
+      </w:pPr>
+    </w:p>
+    <w:p>
+      <w:pPr>
+        <w:bidi/>
+        <w:rPr>
+          <w:rFonts w:asciiTheme="minorBidi" w:hAnsiTheme="minorBidi"/>
+          <w:b/>
+          <w:rtl/>
+          <w:lang w:bidi="he-IL"/>
+        </w:rPr>
+      </w:pPr>
+      <w:r>
+        <w:rPr>
+          <w:rFonts w:asciiTheme="minorBidi" w:hAnsiTheme="minorBidi"/>
+          <w:b/>
+          <w:rtl/>
+          <w:lang w:bidi="he-IL"/>
+        </w:rPr>
+        <w:t>האם השתמשת</w:t>
+      </w:r>
+      <w:r>
+        <w:rPr>
+          <w:rFonts w:asciiTheme="minorBidi" w:hAnsiTheme="minorBidi"/>
+          <w:b/>
+          <w:rtl/>
+          <w:lang w:bidi="he-IL"/>
+        </w:rPr>
+        <w:t>ם</w:t>
+      </w:r>
+      <w:r>
+        <w:rPr>
+          <w:rFonts w:asciiTheme="minorBidi" w:hAnsiTheme="minorBidi"/>
+          <w:b/>
+          <w:rtl/>
+          <w:lang w:bidi="he-IL"/>
+        </w:rPr>
+        <w:t xml:space="preserve"> ב</w:t>
+      </w:r>
+      <w:r>
+        <w:rPr>
+          <w:rFonts w:asciiTheme="minorBidi" w:hAnsiTheme="minorBidi" w:hint="cs"/>
+          <w:b/>
+          <w:rtl/>
+          <w:lang w:bidi="he-IL"/>
+        </w:rPr>
+        <w:t>-</w:t>
+      </w:r>
+      <w:r>
+        <w:rPr>
+          <w:rFonts w:asciiTheme="minorBidi" w:hAnsiTheme="minorBidi"/>
+          <w:bCs/>
+          <w:lang w:bidi="he-IL"/>
+        </w:rPr>
+        <w:t>PORT VIEW</w:t>
+      </w:r>
+      <w:r>
+        <w:rPr>
+          <w:rFonts w:asciiTheme="minorBidi" w:hAnsiTheme="minorBidi" w:hint="cs"/>
+          <w:bCs/>
+          <w:rtl/>
+          <w:lang w:bidi="he-IL"/>
+        </w:rPr>
+        <w:t>?</w:t>
+      </w:r>
+    </w:p>
+    <w:p>
+      <w:pPr>
+        <w:bidi/>
+        <w:rPr>
+          <w:rFonts w:asciiTheme="minorBidi" w:hAnsiTheme="minorBidi"/>
+          <w:b/>
+          <w:sz w:val="28"/>
+          <w:szCs w:val="28"/>
+          <w:lang w:bidi="he-IL"/>
+        </w:rPr>
+      </w:pPr>
+    </w:p>
+    <w:p>
+      <w:pPr>
+        <w:bidi/>
+        <w:rPr>
+          <w:rFonts w:asciiTheme="minorBidi" w:hAnsiTheme="minorBidi"/>
+          <w:b/>
+          <w:sz w:val="28"/>
+          <w:szCs w:val="28"/>
+          <w:lang w:bidi="he-IL"/>
+        </w:rPr>
+      </w:pPr>
+    </w:p>
+    <w:p>
+      <w:pPr>
+        <w:bidi/>
+        <w:rPr>
+          <w:rFonts w:asciiTheme="minorBidi" w:hAnsiTheme="minorBidi"/>
+          <w:b/>
+          <w:sz w:val="28"/>
+          <w:szCs w:val="28"/>
+          <w:lang w:bidi="he-IL"/>
+        </w:rPr>
+      </w:pPr>
+    </w:p>
+    <w:p>
+      <w:pPr>
+        <w:rPr>
+          <w:rFonts w:asciiTheme="minorBidi" w:hAnsiTheme="minorBidi"/>
+          <w:bCs/>
+          <w:rtl/>
+          <w:lang w:bidi="he-IL"/>
+        </w:rPr>
+      </w:pPr>
+      <w:r>
+        <w:rPr>
+          <w:rFonts w:asciiTheme="minorBidi" w:hAnsiTheme="minorBidi"/>
+          <w:bCs/>
+          <w:rtl/>
+          <w:lang w:bidi="he-IL"/>
+        </w:rPr>
+        <w:br w:type="page"/>
+      </w:r>
+    </w:p>
+    <w:p>
+      <w:pPr>
+        <w:bidi/>
+        <w:rPr>
+          <w:rFonts w:asciiTheme="minorBidi" w:hAnsiTheme="minorBidi"/>
+          <w:b/>
+          <w:sz w:val="28"/>
+          <w:szCs w:val="28"/>
+          <w:rtl/>
+          <w:lang w:bidi="he-IL"/>
+        </w:rPr>
+      </w:pPr>
+      <w:r>
+        <w:rPr>
+          <w:rFonts w:asciiTheme="minorBidi" w:hAnsiTheme="minorBidi"/>
+          <w:b/>
+          <w:sz w:val="28"/>
+          <w:szCs w:val="28"/>
+          <w:rtl/>
+          <w:lang w:bidi="he-IL"/>
+        </w:rPr>
+        <w:lastRenderedPageBreak/>
+        <w:t>אתגר 2: הרובוט שלכם</w:t>
+      </w:r>
+      <w:r>
+        <w:rPr>
+          <w:rFonts w:asciiTheme="minorBidi" w:hAnsiTheme="minorBidi"/>
+          <w:b/>
+          <w:sz w:val="28"/>
+          <w:szCs w:val="28"/>
+          <w:rtl/>
+          <w:lang w:bidi="he-IL"/>
+        </w:rPr>
+        <w:t xml:space="preserve"> הוא שחקן בייסבול</w:t>
+      </w:r>
+      <w:r>
+        <w:rPr>
+          <w:rFonts w:asciiTheme="minorBidi" w:hAnsiTheme="minorBidi" w:hint="cs"/>
+          <w:b/>
+          <w:sz w:val="28"/>
+          <w:szCs w:val="28"/>
+          <w:rtl/>
+          <w:lang w:bidi="he-IL"/>
+        </w:rPr>
+        <w:t xml:space="preserve">. </w:t>
+      </w:r>
+      <w:r>
+        <w:rPr>
+          <w:rFonts w:asciiTheme="minorBidi" w:hAnsiTheme="minorBidi"/>
+          <w:b/>
+          <w:sz w:val="28"/>
+          <w:szCs w:val="28"/>
+          <w:rtl/>
+          <w:lang w:bidi="he-IL"/>
+        </w:rPr>
+        <w:t>על הרובוט לרוץ מבסיס אחד לשני.</w:t>
+      </w:r>
+    </w:p>
+    <w:p>
+      <w:pPr>
+        <w:bidi/>
+        <w:rPr>
+          <w:rFonts w:asciiTheme="minorBidi" w:hAnsiTheme="minorBidi"/>
+          <w:b/>
+          <w:sz w:val="28"/>
+          <w:szCs w:val="28"/>
+          <w:rtl/>
+          <w:lang w:bidi="he-IL"/>
+        </w:rPr>
+      </w:pPr>
+      <w:r>
+        <w:rPr>
+          <w:rFonts w:asciiTheme="minorBidi" w:hAnsiTheme="minorBidi"/>
+          <w:b/>
+          <w:sz w:val="28"/>
+          <w:szCs w:val="28"/>
+          <w:rtl/>
+          <w:lang w:bidi="he-IL"/>
+        </w:rPr>
+        <w:t xml:space="preserve">אוי לא! הוא </w:t>
+      </w:r>
+      <w:r>
+        <w:rPr>
+          <w:rFonts w:asciiTheme="minorBidi" w:hAnsiTheme="minorBidi" w:hint="cs"/>
+          <w:b/>
+          <w:sz w:val="28"/>
+          <w:szCs w:val="28"/>
+          <w:rtl/>
+          <w:lang w:bidi="he-IL"/>
+        </w:rPr>
+        <w:t>הולך להיפסל</w:t>
+      </w:r>
+      <w:r>
+        <w:rPr>
+          <w:rFonts w:asciiTheme="minorBidi" w:hAnsiTheme="minorBidi"/>
+          <w:b/>
+          <w:sz w:val="28"/>
+          <w:szCs w:val="28"/>
+          <w:rtl/>
+          <w:lang w:bidi="he-IL"/>
+        </w:rPr>
+        <w:t>, אז הוא חייב להתסתובב ולנסוע חזרה לבסיס הקודם</w:t>
+      </w:r>
+      <w:r>
+        <w:rPr>
+          <w:rFonts w:asciiTheme="minorBidi" w:hAnsiTheme="minorBidi" w:hint="cs"/>
+          <w:b/>
+          <w:sz w:val="28"/>
+          <w:szCs w:val="28"/>
+          <w:rtl/>
+          <w:lang w:bidi="he-IL"/>
+        </w:rPr>
+        <w:t>!</w:t>
+      </w:r>
+    </w:p>
+    <w:p>
+      <w:pPr>
+        <w:bidi/>
+        <w:rPr>
+          <w:rFonts w:asciiTheme="minorBidi" w:hAnsiTheme="minorBidi"/>
+          <w:b/>
+          <w:sz w:val="28"/>
+          <w:szCs w:val="28"/>
+          <w:lang w:bidi="he-IL"/>
+        </w:rPr>
+      </w:pPr>
+      <w:r>
+        <w:rPr>
+          <w:rFonts w:asciiTheme="minorBidi" w:hAnsiTheme="minorBidi"/>
+          <w:b/>
+          <w:noProof/>
+          <w:sz w:val="28"/>
+          <w:szCs w:val="28"/>
         </w:rPr>
         <mc:AlternateContent>
           <mc:Choice Requires="wpg">
             <w:drawing>
-              <wp:anchor distT="0" distB="0" distL="114300" distR="114300" simplePos="0" relativeHeight="251660288" behindDoc="0" locked="0" layoutInCell="1" allowOverlap="1" wp14:anchorId="712E00F7" wp14:editId="371D8491">
+              <wp:anchor distT="0" distB="0" distL="114300" distR="114300" simplePos="0" relativeHeight="251656704" behindDoc="0" locked="0" layoutInCell="1" allowOverlap="1" wp14:anchorId="712E00F7" wp14:editId="371D8491">
                 <wp:simplePos x="0" y="0"/>
                 <wp:positionH relativeFrom="column">
                   <wp:posOffset>-643890</wp:posOffset>
@@ -1397,8 +1779,8 @@
                         <wps:cNvSpPr txBox="1"/>
                         <wps:spPr>
                           <a:xfrm>
-                            <a:off x="0" y="1906095"/>
-                            <a:ext cx="953135" cy="500380"/>
+                            <a:off x="0" y="1905746"/>
+                            <a:ext cx="953135" cy="441960"/>
                           </a:xfrm>
                           <a:prstGeom prst="rect">
                             <a:avLst/>
@@ -1412,6 +1794,8 @@
                                 <w:pStyle w:val="NormalWeb"/>
                                 <w:spacing w:before="0" w:beforeAutospacing="0" w:after="0" w:afterAutospacing="0"/>
                                 <w:rPr>
+                                  <w:sz w:val="22"/>
+                                  <w:szCs w:val="22"/>
                                   <w:rtl/>
                                   <w:lang w:bidi="he-IL"/>
                                 </w:rPr>
@@ -1421,8 +1805,6 @@
                                   <w:rFonts w:asciiTheme="minorHAnsi" w:hAnsi="Cambria" w:cstheme="minorBidi" w:hint="cs"/>
                                   <w:color w:val="000000" w:themeColor="text1"/>
                                   <w:kern w:val="24"/>
-                                  <w:sz w:val="28"/>
-                                  <w:szCs w:val="28"/>
                                   <w:rtl/>
                                   <w:lang w:bidi="he-IL"/>
                                 </w:rPr>
@@ -1834,11 +2216,19 @@
           </mc:Choice>
           <mc:Fallback>
             <w:pict>
-              <v:group w14:anchorId="712E00F7" id="Group 17" o:spid="_x0000_s1040" style="position:absolute;left:0;text-align:left;margin-left:-50.7pt;margin-top:16.95pt;width:129.9pt;height:199.6pt;z-index:251660288" coordsize="16496,25347" o:gfxdata="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">
+              <v:group w14:anchorId="712E00F7" id="Group 17" o:spid="_x0000_s1040" style="position:absolute;left:0;text-align:left;margin-left:-50.7pt;margin-top:16.95pt;width:129.9pt;height:199.6pt;z-index:251656704" coordsize="16496,25347" o:gfxdata="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">
+                <v:shapetype id="_x0000_t32" coordsize="21600,21600" o:spt="32" o:oned="t" path="m,l21600,21600e" filled="f">
+                  <v:path arrowok="t" fillok="f" o:connecttype="none"/>
+                  <o:lock v:ext="edit" shapetype="t"/>
+                </v:shapetype>
                 <v:shape id="Straight Arrow Connector 18" o:spid="_x0000_s1041" type="#_x0000_t32" style="position:absolute;left:12703;top:4854;width:0;height:10540;flip:y;visibility:visible;mso-wrap-style:square" o:connectortype="straight" o:gfxdata="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" strokecolor="#4579b8 [3044]">
                   <v:stroke endarrow="block"/>
                 </v:shape>
-                <v:shape id="TextBox 46" o:spid="_x0000_s1042" type="#_x0000_t202" style="position:absolute;top:19060;width:9531;height:5004;visibility:visible;mso-wrap-style:square;v-text-anchor:top" o:gfxdata="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" filled="f" stroked="f">
+                <v:shapetype id="_x0000_t202" coordsize="21600,21600" o:spt="202" path="m,l,21600r21600,l21600,xe">
+                  <v:stroke joinstyle="miter"/>
+                  <v:path gradientshapeok="t" o:connecttype="rect"/>
+                </v:shapetype>
+                <v:shape id="TextBox 46" o:spid="_x0000_s1042" type="#_x0000_t202" style="position:absolute;top:19057;width:9531;height:4420;visibility:visible;mso-wrap-style:square;v-text-anchor:top" o:gfxdata="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" filled="f" stroked="f">
                   <v:textbox style="mso-fit-shape-to-text:t">
                     <w:txbxContent>
                       <w:p>
@@ -1846,6 +2236,8 @@
                           <w:pStyle w:val="NormalWeb"/>
                           <w:spacing w:before="0" w:beforeAutospacing="0" w:after="0" w:afterAutospacing="0"/>
                           <w:rPr>
+                            <w:sz w:val="22"/>
+                            <w:szCs w:val="22"/>
                             <w:rtl/>
                             <w:lang w:bidi="he-IL"/>
                           </w:rPr>
@@ -1855,8 +2247,6 @@
                             <w:rFonts w:asciiTheme="minorHAnsi" w:hAnsi="Cambria" w:cstheme="minorBidi" w:hint="cs"/>
                             <w:color w:val="000000" w:themeColor="text1"/>
                             <w:kern w:val="24"/>
-                            <w:sz w:val="28"/>
-                            <w:szCs w:val="28"/>
                             <w:rtl/>
                             <w:lang w:bidi="he-IL"/>
                           </w:rPr>
@@ -2006,35 +2396,43 @@
       <w:pPr>
         <w:bidi/>
         <w:rPr>
-          <w:rFonts w:cs="Guttman Kav" w:hint="cs"/>
-          <w:b/>
-          <w:lang w:bidi="he-IL"/>
-        </w:rPr>
-      </w:pPr>
-    </w:p>
-    <w:p>
-      <w:pPr>
-        <w:bidi/>
-        <w:rPr>
-          <w:rFonts w:cs="Guttman Kav" w:hint="cs"/>
-          <w:b/>
-          <w:lang w:bidi="he-IL"/>
-        </w:rPr>
-      </w:pPr>
-    </w:p>
-    <w:p>
-      <w:pPr>
-        <w:bidi/>
-        <w:rPr>
-          <w:rFonts w:cs="Guttman Kav"/>
-          <w:b/>
-          <w:lang w:bidi="he-IL"/>
-        </w:rPr>
-      </w:pPr>
-      <w:r>
-        <w:rPr>
-          <w:rFonts w:cs="Guttman Kav"/>
-          <w:b/>
+          <w:rFonts w:asciiTheme="minorBidi" w:hAnsiTheme="minorBidi"/>
+          <w:b/>
+          <w:sz w:val="28"/>
+          <w:szCs w:val="28"/>
+          <w:lang w:bidi="he-IL"/>
+        </w:rPr>
+      </w:pPr>
+    </w:p>
+    <w:p>
+      <w:pPr>
+        <w:bidi/>
+        <w:rPr>
+          <w:rFonts w:asciiTheme="minorBidi" w:hAnsiTheme="minorBidi"/>
+          <w:b/>
+          <w:sz w:val="28"/>
+          <w:szCs w:val="28"/>
+          <w:lang w:bidi="he-IL"/>
+        </w:rPr>
+      </w:pPr>
+    </w:p>
+    <w:p>
+      <w:pPr>
+        <w:bidi/>
+        <w:rPr>
+          <w:rFonts w:asciiTheme="minorBidi" w:hAnsiTheme="minorBidi"/>
+          <w:b/>
+          <w:sz w:val="28"/>
+          <w:szCs w:val="28"/>
+          <w:lang w:bidi="he-IL"/>
+        </w:rPr>
+      </w:pPr>
+      <w:r>
+        <w:rPr>
+          <w:rFonts w:asciiTheme="minorBidi" w:hAnsiTheme="minorBidi"/>
+          <w:b/>
+          <w:sz w:val="28"/>
+          <w:szCs w:val="28"/>
           <w:lang w:bidi="he-IL"/>
         </w:rPr>
         <w:tab/>
@@ -2044,199 +2442,330 @@
       <w:pPr>
         <w:bidi/>
         <w:rPr>
-          <w:rFonts w:cs="Guttman Kav" w:hint="cs"/>
-          <w:b/>
-          <w:lang w:bidi="he-IL"/>
-        </w:rPr>
-      </w:pPr>
-    </w:p>
-    <w:p>
-      <w:pPr>
-        <w:bidi/>
-        <w:rPr>
-          <w:rFonts w:cs="Guttman Kav"/>
-          <w:b/>
-          <w:lang w:bidi="he-IL"/>
-        </w:rPr>
-      </w:pPr>
-    </w:p>
-    <w:p>
-      <w:pPr>
-        <w:bidi/>
-        <w:rPr>
-          <w:rFonts w:cs="Guttman Kav"/>
-          <w:b/>
-          <w:lang w:bidi="he-IL"/>
-        </w:rPr>
-      </w:pPr>
-    </w:p>
-    <w:p>
-      <w:pPr>
-        <w:bidi/>
-        <w:rPr>
-          <w:rFonts w:cs="Guttman Kav"/>
-          <w:b/>
-          <w:lang w:bidi="he-IL"/>
-        </w:rPr>
-      </w:pPr>
-    </w:p>
-    <w:p>
-      <w:pPr>
-        <w:bidi/>
-        <w:rPr>
-          <w:rFonts w:cs="Guttman Kav"/>
-          <w:b/>
-          <w:lang w:bidi="he-IL"/>
-        </w:rPr>
-      </w:pPr>
-    </w:p>
-    <w:p>
-      <w:pPr>
-        <w:bidi/>
-        <w:rPr>
-          <w:rFonts w:cs="Guttman Kav"/>
-          <w:b/>
-          <w:rtl/>
-          <w:lang w:bidi="he-IL"/>
-        </w:rPr>
-      </w:pPr>
-      <w:r>
-        <w:rPr>
-          <w:rFonts w:cs="Guttman Kav" w:hint="cs"/>
-          <w:b/>
-          <w:rtl/>
-          <w:lang w:bidi="he-IL"/>
-        </w:rPr>
-        <w:t>מה עליך לעשות?</w:t>
-      </w:r>
-    </w:p>
-    <w:p>
-      <w:pPr>
-        <w:bidi/>
-        <w:rPr>
-          <w:rFonts w:cs="Guttman Kav"/>
-          <w:b/>
-          <w:lang w:bidi="he-IL"/>
-        </w:rPr>
-      </w:pPr>
-    </w:p>
-    <w:p>
-      <w:pPr>
-        <w:pStyle w:val="a3"/>
+          <w:rFonts w:asciiTheme="minorBidi" w:hAnsiTheme="minorBidi"/>
+          <w:b/>
+          <w:sz w:val="28"/>
+          <w:szCs w:val="28"/>
+          <w:lang w:bidi="he-IL"/>
+        </w:rPr>
+      </w:pPr>
+    </w:p>
+    <w:p>
+      <w:pPr>
+        <w:bidi/>
+        <w:rPr>
+          <w:rFonts w:asciiTheme="minorBidi" w:hAnsiTheme="minorBidi"/>
+          <w:b/>
+          <w:sz w:val="28"/>
+          <w:szCs w:val="28"/>
+          <w:lang w:bidi="he-IL"/>
+        </w:rPr>
+      </w:pPr>
+    </w:p>
+    <w:p>
+      <w:pPr>
+        <w:bidi/>
+        <w:rPr>
+          <w:rFonts w:asciiTheme="minorBidi" w:hAnsiTheme="minorBidi"/>
+          <w:b/>
+          <w:sz w:val="28"/>
+          <w:szCs w:val="28"/>
+          <w:lang w:bidi="he-IL"/>
+        </w:rPr>
+      </w:pPr>
+    </w:p>
+    <w:p>
+      <w:pPr>
+        <w:bidi/>
+        <w:rPr>
+          <w:rFonts w:asciiTheme="minorBidi" w:hAnsiTheme="minorBidi"/>
+          <w:b/>
+          <w:sz w:val="28"/>
+          <w:szCs w:val="28"/>
+          <w:rtl/>
+          <w:lang w:bidi="he-IL"/>
+        </w:rPr>
+      </w:pPr>
+    </w:p>
+    <w:p>
+      <w:pPr>
+        <w:bidi/>
+        <w:rPr>
+          <w:rFonts w:asciiTheme="minorBidi" w:hAnsiTheme="minorBidi"/>
+          <w:b/>
+          <w:sz w:val="28"/>
+          <w:szCs w:val="28"/>
+          <w:rtl/>
+          <w:lang w:bidi="he-IL"/>
+        </w:rPr>
+      </w:pPr>
+    </w:p>
+    <w:p>
+      <w:pPr>
+        <w:bidi/>
+        <w:rPr>
+          <w:rFonts w:asciiTheme="minorBidi" w:hAnsiTheme="minorBidi"/>
+          <w:b/>
+          <w:sz w:val="28"/>
+          <w:szCs w:val="28"/>
+          <w:rtl/>
+          <w:lang w:bidi="he-IL"/>
+        </w:rPr>
+      </w:pPr>
+    </w:p>
+    <w:p>
+      <w:pPr>
+        <w:bidi/>
+        <w:rPr>
+          <w:rFonts w:asciiTheme="minorBidi" w:hAnsiTheme="minorBidi"/>
+          <w:b/>
+          <w:sz w:val="28"/>
+          <w:szCs w:val="28"/>
+          <w:rtl/>
+          <w:lang w:bidi="he-IL"/>
+        </w:rPr>
+      </w:pPr>
+    </w:p>
+    <w:p>
+      <w:pPr>
+        <w:bidi/>
+        <w:rPr>
+          <w:rFonts w:asciiTheme="minorBidi" w:hAnsiTheme="minorBidi"/>
+          <w:b/>
+          <w:sz w:val="28"/>
+          <w:szCs w:val="28"/>
+          <w:rtl/>
+          <w:lang w:bidi="he-IL"/>
+        </w:rPr>
+      </w:pPr>
+    </w:p>
+    <w:p>
+      <w:pPr>
+        <w:bidi/>
+        <w:rPr>
+          <w:rFonts w:asciiTheme="minorBidi" w:hAnsiTheme="minorBidi"/>
+          <w:b/>
+          <w:sz w:val="28"/>
+          <w:szCs w:val="28"/>
+          <w:rtl/>
+          <w:lang w:bidi="he-IL"/>
+        </w:rPr>
+      </w:pPr>
+    </w:p>
+    <w:p>
+      <w:pPr>
+        <w:bidi/>
+        <w:rPr>
+          <w:rFonts w:asciiTheme="minorBidi" w:hAnsiTheme="minorBidi"/>
+          <w:b/>
+          <w:sz w:val="28"/>
+          <w:szCs w:val="28"/>
+          <w:lang w:bidi="he-IL"/>
+        </w:rPr>
+      </w:pPr>
+    </w:p>
+    <w:p>
+      <w:pPr>
+        <w:bidi/>
+        <w:rPr>
+          <w:rFonts w:asciiTheme="minorBidi" w:hAnsiTheme="minorBidi"/>
+          <w:b/>
+          <w:sz w:val="28"/>
+          <w:szCs w:val="28"/>
+          <w:lang w:bidi="he-IL"/>
+        </w:rPr>
+      </w:pPr>
+    </w:p>
+    <w:p>
+      <w:pPr>
+        <w:bidi/>
+        <w:rPr>
+          <w:rFonts w:asciiTheme="minorBidi" w:hAnsiTheme="minorBidi"/>
+          <w:b/>
+          <w:rtl/>
+          <w:lang w:bidi="he-IL"/>
+        </w:rPr>
+      </w:pPr>
+      <w:r>
+        <w:rPr>
+          <w:rFonts w:asciiTheme="minorBidi" w:hAnsiTheme="minorBidi"/>
+          <w:b/>
+          <w:rtl/>
+          <w:lang w:bidi="he-IL"/>
+        </w:rPr>
+        <w:t>מה עליכם</w:t>
+      </w:r>
+      <w:r>
+        <w:rPr>
+          <w:rFonts w:asciiTheme="minorBidi" w:hAnsiTheme="minorBidi"/>
+          <w:b/>
+          <w:rtl/>
+          <w:lang w:bidi="he-IL"/>
+        </w:rPr>
+        <w:t xml:space="preserve"> לעשות?</w:t>
+      </w:r>
+    </w:p>
+    <w:p>
+      <w:pPr>
+        <w:bidi/>
+        <w:rPr>
+          <w:rFonts w:asciiTheme="minorBidi" w:hAnsiTheme="minorBidi"/>
+          <w:b/>
+          <w:lang w:bidi="he-IL"/>
+        </w:rPr>
+      </w:pPr>
+    </w:p>
+    <w:p>
+      <w:pPr>
+        <w:pStyle w:val="ListParagraph"/>
         <w:numPr>
           <w:ilvl w:val="0"/>
           <w:numId w:val="5"/>
         </w:numPr>
         <w:bidi/>
         <w:rPr>
-          <w:rFonts w:cs="Guttman Kav"/>
-          <w:b/>
-          <w:lang w:bidi="he-IL"/>
-        </w:rPr>
-      </w:pPr>
-      <w:r>
-        <w:rPr>
-          <w:rFonts w:cs="Guttman Kav" w:hint="cs"/>
-          <w:b/>
-          <w:rtl/>
-          <w:lang w:bidi="he-IL"/>
-        </w:rPr>
-        <w:t xml:space="preserve">כתוב </w:t>
-      </w:r>
-      <w:proofErr w:type="spellStart"/>
-      <w:r>
-        <w:rPr>
-          <w:rFonts w:cs="Guttman Kav" w:hint="cs"/>
-          <w:b/>
-          <w:rtl/>
-          <w:lang w:bidi="he-IL"/>
-        </w:rPr>
-        <w:t>פסאודו</w:t>
-      </w:r>
-      <w:proofErr w:type="spellEnd"/>
-      <w:r>
-        <w:rPr>
-          <w:rFonts w:cs="Guttman Kav" w:hint="cs"/>
-          <w:b/>
-          <w:rtl/>
-          <w:lang w:bidi="he-IL"/>
-        </w:rPr>
-        <w:t xml:space="preserve"> קוד בשביל התוכנית</w:t>
-      </w:r>
-    </w:p>
-    <w:p>
-      <w:pPr>
-        <w:pStyle w:val="a3"/>
+          <w:rFonts w:asciiTheme="minorBidi" w:hAnsiTheme="minorBidi"/>
+          <w:b/>
+          <w:lang w:bidi="he-IL"/>
+        </w:rPr>
+      </w:pPr>
+      <w:r>
+        <w:rPr>
+          <w:rFonts w:asciiTheme="minorBidi" w:hAnsiTheme="minorBidi"/>
+          <w:b/>
+          <w:rtl/>
+          <w:lang w:bidi="he-IL"/>
+        </w:rPr>
+        <w:t>כתבו</w:t>
+      </w:r>
+      <w:r>
+        <w:rPr>
+          <w:rFonts w:asciiTheme="minorBidi" w:hAnsiTheme="minorBidi"/>
+          <w:b/>
+          <w:rtl/>
+          <w:lang w:bidi="he-IL"/>
+        </w:rPr>
+        <w:t xml:space="preserve"> פסאודו קוד בשביל התוכנית</w:t>
+      </w:r>
+    </w:p>
+    <w:p>
+      <w:pPr>
+        <w:pStyle w:val="ListParagraph"/>
         <w:numPr>
           <w:ilvl w:val="0"/>
           <w:numId w:val="5"/>
         </w:numPr>
         <w:bidi/>
         <w:rPr>
-          <w:rFonts w:cs="Guttman Kav"/>
-          <w:b/>
-          <w:lang w:bidi="he-IL"/>
-        </w:rPr>
-      </w:pPr>
-      <w:r>
-        <w:rPr>
-          <w:rFonts w:cs="Guttman Kav" w:hint="cs"/>
-          <w:b/>
-          <w:rtl/>
-          <w:lang w:bidi="he-IL"/>
-        </w:rPr>
-        <w:t>תכנת את התוכנית</w:t>
-      </w:r>
-    </w:p>
-    <w:p>
-      <w:pPr>
-        <w:pStyle w:val="a3"/>
+          <w:rFonts w:asciiTheme="minorBidi" w:hAnsiTheme="minorBidi"/>
+          <w:b/>
+          <w:lang w:bidi="he-IL"/>
+        </w:rPr>
+      </w:pPr>
+      <w:r>
+        <w:rPr>
+          <w:rFonts w:asciiTheme="minorBidi" w:hAnsiTheme="minorBidi"/>
+          <w:b/>
+          <w:rtl/>
+          <w:lang w:bidi="he-IL"/>
+        </w:rPr>
+        <w:t>תכנת</w:t>
+      </w:r>
+      <w:r>
+        <w:rPr>
+          <w:rFonts w:asciiTheme="minorBidi" w:hAnsiTheme="minorBidi"/>
+          <w:b/>
+          <w:rtl/>
+          <w:lang w:bidi="he-IL"/>
+        </w:rPr>
+        <w:t>ו</w:t>
+      </w:r>
+      <w:r>
+        <w:rPr>
+          <w:rFonts w:asciiTheme="minorBidi" w:hAnsiTheme="minorBidi"/>
+          <w:b/>
+          <w:rtl/>
+          <w:lang w:bidi="he-IL"/>
+        </w:rPr>
+        <w:t xml:space="preserve"> את התוכנית</w:t>
+      </w:r>
+    </w:p>
+    <w:p>
+      <w:pPr>
+        <w:pStyle w:val="ListParagraph"/>
         <w:numPr>
           <w:ilvl w:val="0"/>
           <w:numId w:val="5"/>
         </w:numPr>
         <w:bidi/>
         <w:rPr>
-          <w:rFonts w:cs="Guttman Kav"/>
-          <w:b/>
-          <w:lang w:bidi="he-IL"/>
-        </w:rPr>
-      </w:pPr>
-      <w:r>
-        <w:rPr>
-          <w:rFonts w:cs="Guttman Kav" w:hint="cs"/>
-          <w:b/>
-          <w:rtl/>
-          <w:lang w:bidi="he-IL"/>
-        </w:rPr>
-        <w:t>בדוק אותה</w:t>
-      </w:r>
-    </w:p>
-    <w:p>
-      <w:pPr>
-        <w:bidi/>
-        <w:rPr>
-          <w:rFonts w:cs="Guttman Kav"/>
-          <w:b/>
-          <w:lang w:bidi="he-IL"/>
-        </w:rPr>
-      </w:pPr>
-    </w:p>
-    <w:p>
-      <w:pPr>
-        <w:bidi/>
-        <w:rPr>
-          <w:rFonts w:cs="Guttman Kav"/>
-          <w:b/>
-          <w:lang w:bidi="he-IL"/>
-        </w:rPr>
-      </w:pPr>
-    </w:p>
-    <w:p>
-      <w:pPr>
-        <w:bidi/>
-        <w:rPr>
-          <w:rFonts w:cs="Guttman Kav"/>
+          <w:rFonts w:asciiTheme="minorBidi" w:hAnsiTheme="minorBidi"/>
+          <w:b/>
+          <w:lang w:bidi="he-IL"/>
+        </w:rPr>
+      </w:pPr>
+      <w:r>
+        <w:rPr>
+          <w:rFonts w:asciiTheme="minorBidi" w:hAnsiTheme="minorBidi"/>
+          <w:b/>
+          <w:rtl/>
+          <w:lang w:bidi="he-IL"/>
+        </w:rPr>
+        <w:t>בד</w:t>
+      </w:r>
+      <w:r>
+        <w:rPr>
+          <w:rFonts w:asciiTheme="minorBidi" w:hAnsiTheme="minorBidi"/>
+          <w:b/>
+          <w:rtl/>
+          <w:lang w:bidi="he-IL"/>
+        </w:rPr>
+        <w:t>ק</w:t>
+      </w:r>
+      <w:r>
+        <w:rPr>
+          <w:rFonts w:asciiTheme="minorBidi" w:hAnsiTheme="minorBidi"/>
+          <w:b/>
+          <w:rtl/>
+          <w:lang w:bidi="he-IL"/>
+        </w:rPr>
+        <w:t>ו</w:t>
+      </w:r>
+      <w:r>
+        <w:rPr>
+          <w:rFonts w:asciiTheme="minorBidi" w:hAnsiTheme="minorBidi"/>
+          <w:b/>
+          <w:rtl/>
+          <w:lang w:bidi="he-IL"/>
+        </w:rPr>
+        <w:t xml:space="preserve"> אותה</w:t>
+      </w:r>
+    </w:p>
+    <w:p>
+      <w:pPr>
+        <w:bidi/>
+        <w:rPr>
+          <w:rFonts w:asciiTheme="minorBidi" w:hAnsiTheme="minorBidi"/>
+          <w:b/>
+          <w:lang w:bidi="he-IL"/>
+        </w:rPr>
+      </w:pPr>
+    </w:p>
+    <w:p>
+      <w:pPr>
+        <w:bidi/>
+        <w:rPr>
+          <w:rFonts w:asciiTheme="minorBidi" w:hAnsiTheme="minorBidi"/>
+          <w:b/>
+          <w:lang w:bidi="he-IL"/>
+        </w:rPr>
+      </w:pPr>
+    </w:p>
+    <w:p>
+      <w:pPr>
+        <w:bidi/>
+        <w:rPr>
+          <w:rFonts w:asciiTheme="minorBidi" w:hAnsiTheme="minorBidi"/>
           <w:b/>
           <w:rtl/>
           <w:lang w:bidi="he-IL"/>
@@ -2245,7 +2774,7 @@
       <w:proofErr w:type="spellStart"/>
       <w:r>
         <w:rPr>
-          <w:rFonts w:cs="Guttman Kav" w:hint="cs"/>
+          <w:rFonts w:asciiTheme="minorBidi" w:hAnsiTheme="minorBidi"/>
           <w:b/>
           <w:rtl/>
           <w:lang w:bidi="he-IL"/>
@@ -2255,7 +2784,7 @@
       <w:proofErr w:type="spellEnd"/>
       <w:r>
         <w:rPr>
-          <w:rFonts w:cs="Guttman Kav" w:hint="cs"/>
+          <w:rFonts w:asciiTheme="minorBidi" w:hAnsiTheme="minorBidi"/>
           <w:b/>
           <w:rtl/>
           <w:lang w:bidi="he-IL"/>
@@ -2267,138 +2796,20 @@
       <w:pPr>
         <w:bidi/>
         <w:rPr>
-          <w:rFonts w:cs="Guttman Kav"/>
-          <w:b/>
-          <w:lang w:bidi="he-IL"/>
-        </w:rPr>
-      </w:pPr>
-    </w:p>
-    <w:p>
-      <w:pPr>
-        <w:bidi/>
-        <w:rPr>
-          <w:rFonts w:cs="Guttman Kav"/>
-          <w:b/>
-          <w:lang w:bidi="he-IL"/>
-        </w:rPr>
-      </w:pPr>
-    </w:p>
-    <w:p>
-      <w:pPr>
-        <w:bidi/>
-        <w:rPr>
-          <w:rFonts w:cs="Guttman Kav"/>
-          <w:b/>
-          <w:lang w:bidi="he-IL"/>
-        </w:rPr>
-      </w:pPr>
-    </w:p>
-    <w:p>
-      <w:pPr>
-        <w:bidi/>
-        <w:rPr>
-          <w:rFonts w:cs="Guttman Kav"/>
-          <w:b/>
-          <w:lang w:bidi="he-IL"/>
-        </w:rPr>
-      </w:pPr>
-    </w:p>
-    <w:p>
-      <w:pPr>
-        <w:bidi/>
-        <w:rPr>
-          <w:rFonts w:cs="Guttman Kav"/>
-          <w:b/>
-          <w:lang w:bidi="he-IL"/>
-        </w:rPr>
-      </w:pPr>
-    </w:p>
-    <w:p>
-      <w:pPr>
-        <w:bidi/>
-        <w:rPr>
-          <w:rFonts w:cs="Guttman Kav"/>
-          <w:b/>
-          <w:lang w:bidi="he-IL"/>
-        </w:rPr>
-      </w:pPr>
-    </w:p>
-    <w:p>
-      <w:pPr>
-        <w:bidi/>
-        <w:rPr>
-          <w:rFonts w:cs="Guttman Kav"/>
-          <w:b/>
-          <w:lang w:bidi="he-IL"/>
-        </w:rPr>
-      </w:pPr>
-    </w:p>
-    <w:p>
-      <w:pPr>
-        <w:bidi/>
-        <w:rPr>
-          <w:rFonts w:cs="Guttman Kav"/>
-          <w:b/>
-          <w:lang w:bidi="he-IL"/>
-        </w:rPr>
-      </w:pPr>
-    </w:p>
-    <w:p>
-      <w:pPr>
-        <w:bidi/>
-        <w:rPr>
-          <w:rFonts w:cs="Guttman Kav"/>
-          <w:b/>
-          <w:lang w:bidi="he-IL"/>
-        </w:rPr>
-      </w:pPr>
-    </w:p>
-    <w:p>
-      <w:pPr>
-        <w:bidi/>
-        <w:rPr>
-          <w:rFonts w:cs="Guttman Kav"/>
-          <w:b/>
-          <w:rtl/>
-          <w:lang w:bidi="he-IL"/>
-        </w:rPr>
-      </w:pPr>
-      <w:r>
-        <w:rPr>
-          <w:rFonts w:cs="Guttman Kav" w:hint="cs"/>
-          <w:b/>
-          <w:rtl/>
-          <w:lang w:bidi="he-IL"/>
-        </w:rPr>
-        <w:t xml:space="preserve">באיזה סוג של סיבוב השתמשת? </w:t>
-      </w:r>
-      <w:proofErr w:type="spellStart"/>
-      <w:r>
-        <w:rPr>
-          <w:rFonts w:cs="Guttman Kav" w:hint="cs"/>
-          <w:b/>
-          <w:rtl/>
-          <w:lang w:bidi="he-IL"/>
-        </w:rPr>
-        <w:t>פיבוט</w:t>
-      </w:r>
-      <w:proofErr w:type="spellEnd"/>
-      <w:r>
-        <w:rPr>
-          <w:rFonts w:cs="Guttman Kav" w:hint="cs"/>
-          <w:b/>
-          <w:rtl/>
-          <w:lang w:bidi="he-IL"/>
-        </w:rPr>
-        <w:t xml:space="preserve"> או רגיל? וודא שניסית את שניהם</w:t>
-      </w:r>
-    </w:p>
-    <w:p>
-      <w:pPr>
-        <w:bidi/>
-        <w:rPr>
-          <w:rFonts w:cs="Guttman Kav"/>
-          <w:b/>
+          <w:rFonts w:asciiTheme="minorBidi" w:hAnsiTheme="minorBidi"/>
+          <w:b/>
+          <w:rtl/>
+          <w:lang w:bidi="he-IL"/>
+        </w:rPr>
+      </w:pPr>
+    </w:p>
+    <w:p>
+      <w:pPr>
+        <w:bidi/>
+        <w:rPr>
+          <w:rFonts w:asciiTheme="minorBidi" w:hAnsiTheme="minorBidi"/>
+          <w:b/>
+          <w:rtl/>
           <w:lang w:bidi="he-IL"/>
         </w:rPr>
       </w:pPr>
@@ -2409,45 +2820,142 @@
       <w:pPr>
         <w:bidi/>
         <w:rPr>
-          <w:rFonts w:cs="Guttman Kav"/>
-          <w:b/>
-          <w:lang w:bidi="he-IL"/>
-        </w:rPr>
-      </w:pPr>
-    </w:p>
-    <w:p>
-      <w:pPr>
-        <w:bidi/>
-        <w:rPr>
-          <w:rFonts w:cs="Guttman Kav"/>
-          <w:b/>
-          <w:lang w:bidi="he-IL"/>
-        </w:rPr>
-      </w:pPr>
-    </w:p>
-    <w:p>
-      <w:pPr>
-        <w:bidi/>
-        <w:rPr>
-          <w:rFonts w:cs="Guttman Kav"/>
-          <w:b/>
-          <w:lang w:bidi="he-IL"/>
-        </w:rPr>
-      </w:pPr>
-    </w:p>
-    <w:p>
-      <w:pPr>
-        <w:bidi/>
-        <w:rPr>
-          <w:rFonts w:cs="Guttman Kav"/>
-          <w:b/>
-          <w:rtl/>
-          <w:lang w:bidi="he-IL"/>
-        </w:rPr>
-      </w:pPr>
-      <w:r>
-        <w:rPr>
-          <w:rFonts w:cs="Guttman Kav" w:hint="cs"/>
+          <w:rFonts w:asciiTheme="minorBidi" w:hAnsiTheme="minorBidi"/>
+          <w:b/>
+          <w:rtl/>
+          <w:lang w:bidi="he-IL"/>
+        </w:rPr>
+      </w:pPr>
+    </w:p>
+    <w:p>
+      <w:pPr>
+        <w:bidi/>
+        <w:rPr>
+          <w:rFonts w:asciiTheme="minorBidi" w:hAnsiTheme="minorBidi"/>
+          <w:b/>
+          <w:rtl/>
+          <w:lang w:bidi="he-IL"/>
+        </w:rPr>
+      </w:pPr>
+    </w:p>
+    <w:p>
+      <w:pPr>
+        <w:bidi/>
+        <w:rPr>
+          <w:rFonts w:asciiTheme="minorBidi" w:hAnsiTheme="minorBidi"/>
+          <w:b/>
+          <w:lang w:bidi="he-IL"/>
+        </w:rPr>
+      </w:pPr>
+    </w:p>
+    <w:p>
+      <w:pPr>
+        <w:bidi/>
+        <w:rPr>
+          <w:rFonts w:asciiTheme="minorBidi" w:hAnsiTheme="minorBidi"/>
+          <w:b/>
+          <w:rtl/>
+          <w:lang w:bidi="he-IL"/>
+        </w:rPr>
+      </w:pPr>
+      <w:r>
+        <w:rPr>
+          <w:rFonts w:asciiTheme="minorBidi" w:hAnsiTheme="minorBidi"/>
+          <w:b/>
+          <w:rtl/>
+          <w:lang w:bidi="he-IL"/>
+        </w:rPr>
+        <w:t>באיזה סוג של סיבוב השתמשת</w:t>
+      </w:r>
+      <w:r>
+        <w:rPr>
+          <w:rFonts w:asciiTheme="minorBidi" w:hAnsiTheme="minorBidi"/>
+          <w:b/>
+          <w:rtl/>
+          <w:lang w:bidi="he-IL"/>
+        </w:rPr>
+        <w:t>ם</w:t>
+      </w:r>
+      <w:r>
+        <w:rPr>
+          <w:rFonts w:asciiTheme="minorBidi" w:hAnsiTheme="minorBidi"/>
+          <w:b/>
+          <w:rtl/>
+          <w:lang w:bidi="he-IL"/>
+        </w:rPr>
+        <w:t>? פיבוט או רגיל? וודא</w:t>
+      </w:r>
+      <w:r>
+        <w:rPr>
+          <w:rFonts w:asciiTheme="minorBidi" w:hAnsiTheme="minorBidi"/>
+          <w:b/>
+          <w:rtl/>
+          <w:lang w:bidi="he-IL"/>
+        </w:rPr>
+        <w:t>ם</w:t>
+      </w:r>
+      <w:r>
+        <w:rPr>
+          <w:rFonts w:asciiTheme="minorBidi" w:hAnsiTheme="minorBidi"/>
+          <w:b/>
+          <w:rtl/>
+          <w:lang w:bidi="he-IL"/>
+        </w:rPr>
+        <w:t xml:space="preserve"> שניסית</w:t>
+      </w:r>
+      <w:r>
+        <w:rPr>
+          <w:rFonts w:asciiTheme="minorBidi" w:hAnsiTheme="minorBidi"/>
+          <w:b/>
+          <w:rtl/>
+          <w:lang w:bidi="he-IL"/>
+        </w:rPr>
+        <w:t>ם</w:t>
+      </w:r>
+      <w:r>
+        <w:rPr>
+          <w:rFonts w:asciiTheme="minorBidi" w:hAnsiTheme="minorBidi"/>
+          <w:b/>
+          <w:rtl/>
+          <w:lang w:bidi="he-IL"/>
+        </w:rPr>
+        <w:t xml:space="preserve"> את שניהם</w:t>
+      </w:r>
+    </w:p>
+    <w:p>
+      <w:pPr>
+        <w:bidi/>
+        <w:rPr>
+          <w:rFonts w:asciiTheme="minorBidi" w:hAnsiTheme="minorBidi"/>
+          <w:b/>
+          <w:rtl/>
+          <w:lang w:bidi="he-IL"/>
+        </w:rPr>
+      </w:pPr>
+    </w:p>
+    <w:p>
+      <w:pPr>
+        <w:bidi/>
+        <w:rPr>
+          <w:rFonts w:asciiTheme="minorBidi" w:hAnsiTheme="minorBidi"/>
+          <w:b/>
+          <w:lang w:bidi="he-IL"/>
+        </w:rPr>
+      </w:pPr>
+    </w:p>
+    <w:p>
+      <w:pPr>
+        <w:bidi/>
+        <w:rPr>
+          <w:rFonts w:asciiTheme="minorBidi" w:hAnsiTheme="minorBidi"/>
+          <w:b/>
+          <w:rtl/>
+          <w:lang w:bidi="he-IL"/>
+        </w:rPr>
+      </w:pPr>
+      <w:r>
+        <w:rPr>
+          <w:rFonts w:asciiTheme="minorBidi" w:hAnsiTheme="minorBidi"/>
           <w:b/>
           <w:rtl/>
           <w:lang w:bidi="he-IL"/>
@@ -2459,7 +2967,7 @@
       <w:pPr>
         <w:bidi/>
         <w:rPr>
-          <w:rFonts w:cs="Guttman Kav"/>
+          <w:rFonts w:asciiTheme="minorBidi" w:hAnsiTheme="minorBidi"/>
           <w:b/>
           <w:lang w:bidi="he-IL"/>
         </w:rPr>
@@ -2499,7 +3007,7 @@
 <w:ftr xmlns:wpc="http://schemas.microsoft.com/office/word/2010/wordprocessingCanvas" xmlns:mc="http://schemas.openxmlformats.org/markup-compatibility/2006" xmlns:o="urn:schemas-microsoft-com:office:office" xmlns:r="http://schemas.openxmlformats.org/officeDocument/2006/relationships" xmlns:m="http://schemas.openxmlformats.org/officeDocument/2006/math" xmlns:v="urn:schemas-microsoft-com:vml" xmlns:wp14="http://schemas.microsoft.com/office/word/2010/wordprocessingDrawing" xmlns:wp="http://schemas.openxmlformats.org/drawingml/2006/wordprocessingDrawing" xmlns:w10="urn:schemas-microsoft-com:office:word" xmlns:w="http://schemas.openxmlformats.org/wordprocessingml/2006/main" xmlns:w14="http://schemas.microsoft.com/office/word/2010/wordml" xmlns:w15="http://schemas.microsoft.com/office/word/2012/wordml" xmlns:wpg="http://schemas.microsoft.com/office/word/2010/wordprocessingGroup" xmlns:wpi="http://schemas.microsoft.com/office/word/2010/wordprocessingInk" xmlns:wne="http://schemas.microsoft.com/office/word/2006/wordml" xmlns:wps="http://schemas.microsoft.com/office/word/2010/wordprocessingShape" mc:Ignorable="w14 w15 wp14">
   <w:p>
     <w:pPr>
-      <w:pStyle w:val="a8"/>
+      <w:pStyle w:val="Footer"/>
     </w:pPr>
     <w:r>
       <w:t>Created by EV3Lessons.com powered by Droids Robotics</w:t>
@@ -2507,7 +3015,7 @@
   </w:p>
   <w:p>
     <w:pPr>
-      <w:pStyle w:val="a8"/>
+      <w:pStyle w:val="Footer"/>
     </w:pPr>
   </w:p>
 </w:ftr>
@@ -3486,6 +3994,15 @@
     <w:lsdException w:name="Book Title" w:uiPriority="33" w:qFormat="1"/>
     <w:lsdException w:name="Bibliography" w:semiHidden="1" w:uiPriority="37" w:unhideWhenUsed="1"/>
     <w:lsdException w:name="TOC Heading" w:semiHidden="1" w:uiPriority="39" w:unhideWhenUsed="1" w:qFormat="1"/>
+    <w:lsdException w:name="Plain Table 1" w:uiPriority="41"/>
+    <w:lsdException w:name="Plain Table 2" w:uiPriority="42"/>
+    <w:lsdException w:name="Plain Table 3" w:uiPriority="43"/>
+    <w:lsdException w:name="Plain Table 4" w:uiPriority="44"/>
+    <w:lsdException w:name="Plain Table 5" w:uiPriority="45"/>
+    <w:lsdException w:name="Grid Table Light" w:uiPriority="40"/>
+    <w:lsdException w:name="Grid Table 1 Light" w:uiPriority="46"/>
+    <w:lsdException w:name="Grid Table 2" w:uiPriority="47"/>
+    <w:lsdException w:name="Grid Table 3" w:uiPriority="48"/>
     <w:lsdException w:name="Grid Table 4" w:uiPriority="49"/>
     <w:lsdException w:name="Grid Table 5 Dark" w:uiPriority="50"/>
     <w:lsdException w:name="Grid Table 6 Colorful" w:uiPriority="51"/>
@@ -3582,17 +4099,17 @@
     <w:lsdException w:name="List Table 6 Colorful Accent 6" w:uiPriority="51"/>
     <w:lsdException w:name="List Table 7 Colorful Accent 6" w:uiPriority="52"/>
   </w:latentStyles>
-  <w:style w:type="paragraph" w:default="1" w:styleId="a">
+  <w:style w:type="paragraph" w:default="1" w:styleId="Normal">
     <w:name w:val="Normal"/>
     <w:qFormat/>
   </w:style>
-  <w:style w:type="character" w:default="1" w:styleId="a0">
+  <w:style w:type="character" w:default="1" w:styleId="DefaultParagraphFont">
     <w:name w:val="Default Paragraph Font"/>
     <w:uiPriority w:val="1"/>
     <w:semiHidden/>
     <w:unhideWhenUsed/>
   </w:style>
-  <w:style w:type="table" w:default="1" w:styleId="a1">
+  <w:style w:type="table" w:default="1" w:styleId="TableNormal">
     <w:name w:val="Normal Table"/>
     <w:uiPriority w:val="99"/>
     <w:semiHidden/>
@@ -3607,15 +4124,15 @@
       </w:tblCellMar>
     </w:tblPr>
   </w:style>
-  <w:style w:type="numbering" w:default="1" w:styleId="a2">
+  <w:style w:type="numbering" w:default="1" w:styleId="NoList">
     <w:name w:val="No List"/>
     <w:uiPriority w:val="99"/>
     <w:semiHidden/>
     <w:unhideWhenUsed/>
   </w:style>
-  <w:style w:type="paragraph" w:styleId="a3">
+  <w:style w:type="paragraph" w:styleId="ListParagraph">
     <w:name w:val="List Paragraph"/>
-    <w:basedOn w:val="a"/>
+    <w:basedOn w:val="Normal"/>
     <w:uiPriority w:val="34"/>
     <w:qFormat/>
     <w:rsid w:val="00450CCB"/>
@@ -3624,10 +4141,10 @@
       <w:contextualSpacing/>
     </w:pPr>
   </w:style>
-  <w:style w:type="paragraph" w:styleId="a4">
+  <w:style w:type="paragraph" w:styleId="BalloonText">
     <w:name w:val="Balloon Text"/>
-    <w:basedOn w:val="a"/>
-    <w:link w:val="a5"/>
+    <w:basedOn w:val="Normal"/>
+    <w:link w:val="BalloonTextChar"/>
     <w:uiPriority w:val="99"/>
     <w:semiHidden/>
     <w:unhideWhenUsed/>
@@ -3638,10 +4155,10 @@
       <w:szCs w:val="18"/>
     </w:rPr>
   </w:style>
-  <w:style w:type="character" w:customStyle="1" w:styleId="a5">
-    <w:name w:val="טקסט בלונים תו"/>
-    <w:basedOn w:val="a0"/>
-    <w:link w:val="a4"/>
+  <w:style w:type="character" w:customStyle="1" w:styleId="BalloonTextChar">
+    <w:name w:val="Balloon Text Char"/>
+    <w:basedOn w:val="DefaultParagraphFont"/>
+    <w:link w:val="BalloonText"/>
     <w:uiPriority w:val="99"/>
     <w:semiHidden/>
     <w:rsid w:val="00FB383D"/>
@@ -3653,7 +4170,7 @@
   </w:style>
   <w:style w:type="paragraph" w:styleId="NormalWeb">
     <w:name w:val="Normal (Web)"/>
-    <w:basedOn w:val="a"/>
+    <w:basedOn w:val="Normal"/>
     <w:uiPriority w:val="99"/>
     <w:semiHidden/>
     <w:unhideWhenUsed/>
@@ -3665,10 +4182,10 @@
       <w:rFonts w:ascii="Times New Roman" w:hAnsi="Times New Roman" w:cs="Times New Roman"/>
     </w:rPr>
   </w:style>
-  <w:style w:type="paragraph" w:styleId="a6">
+  <w:style w:type="paragraph" w:styleId="Header">
     <w:name w:val="header"/>
-    <w:basedOn w:val="a"/>
-    <w:link w:val="a7"/>
+    <w:basedOn w:val="Normal"/>
+    <w:link w:val="HeaderChar"/>
     <w:uiPriority w:val="99"/>
     <w:unhideWhenUsed/>
     <w:rsid w:val="00826906"/>
@@ -3679,17 +4196,17 @@
       </w:tabs>
     </w:pPr>
   </w:style>
-  <w:style w:type="character" w:customStyle="1" w:styleId="a7">
-    <w:name w:val="כותרת עליונה תו"/>
-    <w:basedOn w:val="a0"/>
-    <w:link w:val="a6"/>
+  <w:style w:type="character" w:customStyle="1" w:styleId="HeaderChar">
+    <w:name w:val="Header Char"/>
+    <w:basedOn w:val="DefaultParagraphFont"/>
+    <w:link w:val="Header"/>
     <w:uiPriority w:val="99"/>
     <w:rsid w:val="00826906"/>
   </w:style>
-  <w:style w:type="paragraph" w:styleId="a8">
+  <w:style w:type="paragraph" w:styleId="Footer">
     <w:name w:val="footer"/>
-    <w:basedOn w:val="a"/>
-    <w:link w:val="a9"/>
+    <w:basedOn w:val="Normal"/>
+    <w:link w:val="FooterChar"/>
     <w:uiPriority w:val="99"/>
     <w:unhideWhenUsed/>
     <w:rsid w:val="00826906"/>
@@ -3700,10 +4217,10 @@
       </w:tabs>
     </w:pPr>
   </w:style>
-  <w:style w:type="character" w:customStyle="1" w:styleId="a9">
-    <w:name w:val="כותרת תחתונה תו"/>
-    <w:basedOn w:val="a0"/>
-    <w:link w:val="a8"/>
+  <w:style w:type="character" w:customStyle="1" w:styleId="FooterChar">
+    <w:name w:val="Footer Char"/>
+    <w:basedOn w:val="DefaultParagraphFont"/>
+    <w:link w:val="Footer"/>
     <w:uiPriority w:val="99"/>
     <w:rsid w:val="00826906"/>
   </w:style>
